--- a/Data Extraction Guide.docx
+++ b/Data Extraction Guide.docx
@@ -75,13 +75,8 @@
             <w:tcW w:w="4508" w:type="dxa"/>
           </w:tcPr>
           <w:p>
-            <w:proofErr w:type="spellStart"/>
-            <w:r>
-              <w:t>Pubmed</w:t>
-            </w:r>
-            <w:proofErr w:type="spellEnd"/>
-            <w:r>
-              <w:t xml:space="preserve"> ID</w:t>
+            <w:r>
+              <w:t>Pubmed ID</w:t>
             </w:r>
           </w:p>
         </w:tc>
@@ -99,7 +94,6 @@
                 <w:color w:val="000000"/>
               </w:rPr>
             </w:pPr>
-            <w:proofErr w:type="spellStart"/>
             <w:r>
               <w:rPr>
                 <w:rFonts w:ascii="Calibri" w:hAnsi="Calibri" w:cs="Calibri"/>
@@ -107,7 +101,6 @@
               </w:rPr>
               <w:t>doi</w:t>
             </w:r>
-            <w:proofErr w:type="spellEnd"/>
           </w:p>
         </w:tc>
         <w:tc>
@@ -149,15 +142,7 @@
           </w:tcPr>
           <w:p>
             <w:r>
-              <w:t xml:space="preserve">Surname initials, for multiple authors separate by semi-colon e.g., First </w:t>
-            </w:r>
-            <w:proofErr w:type="spellStart"/>
-            <w:r>
-              <w:t>AB;Second</w:t>
-            </w:r>
-            <w:proofErr w:type="spellEnd"/>
-            <w:r>
-              <w:t xml:space="preserve"> CD</w:t>
+              <w:t>Surname initials, for multiple authors separate by semi-colon e.g., First AB;Second CD</w:t>
             </w:r>
             <w:r>
               <w:t xml:space="preserve"> (note, no space)</w:t>
@@ -232,7 +217,6 @@
             <w:vAlign w:val="bottom"/>
           </w:tcPr>
           <w:p>
-            <w:proofErr w:type="spellStart"/>
             <w:r>
               <w:rPr>
                 <w:rFonts w:ascii="Calibri" w:hAnsi="Calibri" w:cs="Calibri"/>
@@ -240,7 +224,6 @@
               </w:rPr>
               <w:t>study_code</w:t>
             </w:r>
-            <w:proofErr w:type="spellEnd"/>
           </w:p>
         </w:tc>
         <w:tc>
@@ -261,7 +244,6 @@
             <w:vAlign w:val="bottom"/>
           </w:tcPr>
           <w:p>
-            <w:proofErr w:type="spellStart"/>
             <w:r>
               <w:rPr>
                 <w:rFonts w:ascii="Calibri" w:hAnsi="Calibri" w:cs="Calibri"/>
@@ -276,7 +258,6 @@
               </w:rPr>
               <w:t>_code</w:t>
             </w:r>
-            <w:proofErr w:type="spellEnd"/>
           </w:p>
         </w:tc>
         <w:tc>
@@ -306,7 +287,6 @@
             <w:vAlign w:val="bottom"/>
           </w:tcPr>
           <w:p>
-            <w:proofErr w:type="spellStart"/>
             <w:r>
               <w:rPr>
                 <w:rFonts w:ascii="Calibri" w:hAnsi="Calibri" w:cs="Calibri"/>
@@ -314,7 +294,6 @@
               </w:rPr>
               <w:t>es_code</w:t>
             </w:r>
-            <w:proofErr w:type="spellEnd"/>
           </w:p>
         </w:tc>
         <w:tc>
@@ -355,7 +334,13 @@
               <w:t xml:space="preserve"> stated as explicitly</w:t>
             </w:r>
             <w:r>
-              <w:t xml:space="preserve"> randomised to the arm from the sample? If yes then “Y”, otherwise “N”.</w:t>
+              <w:t xml:space="preserve"> randomised to the arm from the sample? If yes then “Y”, </w:t>
+            </w:r>
+            <w:r>
+              <w:t>if unclear exactly how variation occurred then “Y”, otherwise “N”</w:t>
+            </w:r>
+            <w:r>
+              <w:t>.</w:t>
             </w:r>
           </w:p>
         </w:tc>
@@ -417,7 +402,6 @@
             <w:vAlign w:val="bottom"/>
           </w:tcPr>
           <w:p>
-            <w:proofErr w:type="spellStart"/>
             <w:r>
               <w:rPr>
                 <w:rFonts w:ascii="Calibri" w:hAnsi="Calibri" w:cs="Calibri"/>
@@ -425,7 +409,6 @@
               </w:rPr>
               <w:t>sex_proportion_male</w:t>
             </w:r>
-            <w:proofErr w:type="spellEnd"/>
           </w:p>
         </w:tc>
         <w:tc>
@@ -479,7 +462,6 @@
             <w:vAlign w:val="bottom"/>
           </w:tcPr>
           <w:p>
-            <w:proofErr w:type="spellStart"/>
             <w:r>
               <w:rPr>
                 <w:rFonts w:ascii="Calibri" w:hAnsi="Calibri" w:cs="Calibri"/>
@@ -487,7 +469,6 @@
               </w:rPr>
               <w:t>bmi</w:t>
             </w:r>
-            <w:proofErr w:type="spellEnd"/>
           </w:p>
         </w:tc>
         <w:tc>
@@ -508,7 +489,6 @@
             <w:vAlign w:val="bottom"/>
           </w:tcPr>
           <w:p>
-            <w:proofErr w:type="spellStart"/>
             <w:r>
               <w:rPr>
                 <w:rFonts w:ascii="Calibri" w:hAnsi="Calibri" w:cs="Calibri"/>
@@ -516,7 +496,6 @@
               </w:rPr>
               <w:t>train_status</w:t>
             </w:r>
-            <w:proofErr w:type="spellEnd"/>
           </w:p>
         </w:tc>
         <w:tc>
@@ -540,7 +519,6 @@
             <w:vAlign w:val="bottom"/>
           </w:tcPr>
           <w:p>
-            <w:proofErr w:type="spellStart"/>
             <w:r>
               <w:rPr>
                 <w:rFonts w:ascii="Calibri" w:hAnsi="Calibri" w:cs="Calibri"/>
@@ -548,7 +526,6 @@
               </w:rPr>
               <w:t>training_years</w:t>
             </w:r>
-            <w:proofErr w:type="spellEnd"/>
           </w:p>
         </w:tc>
         <w:tc>
@@ -596,7 +573,6 @@
             <w:vAlign w:val="bottom"/>
           </w:tcPr>
           <w:p>
-            <w:proofErr w:type="spellStart"/>
             <w:r>
               <w:rPr>
                 <w:rFonts w:ascii="Calibri" w:hAnsi="Calibri" w:cs="Calibri"/>
@@ -604,28 +580,29 @@
               </w:rPr>
               <w:t>aerobic_training</w:t>
             </w:r>
-            <w:proofErr w:type="spellEnd"/>
-          </w:p>
-        </w:tc>
-        <w:tc>
-          <w:tcPr>
-            <w:tcW w:w="4508" w:type="dxa"/>
-          </w:tcPr>
-          <w:p>
-            <w:r>
-              <w:t>If aerobic training performed with resistance training then “Y”, otherwise “N”.</w:t>
-            </w:r>
-          </w:p>
-        </w:tc>
-      </w:tr>
-      <w:tr>
-        <w:tc>
-          <w:tcPr>
-            <w:tcW w:w="4508" w:type="dxa"/>
-            <w:vAlign w:val="bottom"/>
-          </w:tcPr>
-          <w:p>
-            <w:proofErr w:type="spellStart"/>
+          </w:p>
+        </w:tc>
+        <w:tc>
+          <w:tcPr>
+            <w:tcW w:w="4508" w:type="dxa"/>
+          </w:tcPr>
+          <w:p>
+            <w:r>
+              <w:t>If aerobic training performed with resistance training then “Y”</w:t>
+            </w:r>
+            <w:r>
+              <w:t>.</w:t>
+            </w:r>
+          </w:p>
+        </w:tc>
+      </w:tr>
+      <w:tr>
+        <w:tc>
+          <w:tcPr>
+            <w:tcW w:w="4508" w:type="dxa"/>
+            <w:vAlign w:val="bottom"/>
+          </w:tcPr>
+          <w:p>
             <w:r>
               <w:rPr>
                 <w:rFonts w:ascii="Calibri" w:hAnsi="Calibri" w:cs="Calibri"/>
@@ -633,16 +610,18 @@
               </w:rPr>
               <w:t>caloric_restriction</w:t>
             </w:r>
-            <w:proofErr w:type="spellEnd"/>
-          </w:p>
-        </w:tc>
-        <w:tc>
-          <w:tcPr>
-            <w:tcW w:w="4508" w:type="dxa"/>
-          </w:tcPr>
-          <w:p>
-            <w:r>
-              <w:t>If caloric restriction (i.e., dieting) performed with resistance training then “Y”, otherwise “N”.</w:t>
+          </w:p>
+        </w:tc>
+        <w:tc>
+          <w:tcPr>
+            <w:tcW w:w="4508" w:type="dxa"/>
+          </w:tcPr>
+          <w:p>
+            <w:r>
+              <w:t>If caloric restriction (i.e., dieting) performed with resistance training then “Y”</w:t>
+            </w:r>
+            <w:r>
+              <w:t>.</w:t>
             </w:r>
           </w:p>
         </w:tc>
@@ -660,7 +639,6 @@
                 <w:color w:val="000000"/>
               </w:rPr>
             </w:pPr>
-            <w:proofErr w:type="spellStart"/>
             <w:r>
               <w:rPr>
                 <w:rFonts w:ascii="Calibri" w:hAnsi="Calibri" w:cs="Calibri"/>
@@ -668,7 +646,6 @@
               </w:rPr>
               <w:t>protein_g</w:t>
             </w:r>
-            <w:proofErr w:type="spellEnd"/>
           </w:p>
         </w:tc>
         <w:tc>
@@ -700,7 +677,6 @@
                 <w:color w:val="000000"/>
               </w:rPr>
             </w:pPr>
-            <w:proofErr w:type="spellStart"/>
             <w:r>
               <w:rPr>
                 <w:rFonts w:ascii="Calibri" w:hAnsi="Calibri" w:cs="Calibri"/>
@@ -708,7 +684,6 @@
               </w:rPr>
               <w:t>protein_percent</w:t>
             </w:r>
-            <w:proofErr w:type="spellEnd"/>
           </w:p>
         </w:tc>
         <w:tc>
@@ -735,7 +710,6 @@
                 <w:color w:val="000000"/>
               </w:rPr>
             </w:pPr>
-            <w:proofErr w:type="spellStart"/>
             <w:r>
               <w:rPr>
                 <w:rFonts w:ascii="Calibri" w:hAnsi="Calibri" w:cs="Calibri"/>
@@ -743,7 +717,6 @@
               </w:rPr>
               <w:t>carb_g</w:t>
             </w:r>
-            <w:proofErr w:type="spellEnd"/>
           </w:p>
         </w:tc>
         <w:tc>
@@ -770,7 +743,6 @@
                 <w:color w:val="000000"/>
               </w:rPr>
             </w:pPr>
-            <w:proofErr w:type="spellStart"/>
             <w:r>
               <w:rPr>
                 <w:rFonts w:ascii="Calibri" w:hAnsi="Calibri" w:cs="Calibri"/>
@@ -778,7 +750,6 @@
               </w:rPr>
               <w:t>carb_percent</w:t>
             </w:r>
-            <w:proofErr w:type="spellEnd"/>
           </w:p>
         </w:tc>
         <w:tc>
@@ -805,7 +776,6 @@
                 <w:color w:val="000000"/>
               </w:rPr>
             </w:pPr>
-            <w:proofErr w:type="spellStart"/>
             <w:r>
               <w:rPr>
                 <w:rFonts w:ascii="Calibri" w:hAnsi="Calibri" w:cs="Calibri"/>
@@ -813,7 +783,6 @@
               </w:rPr>
               <w:t>fat_g</w:t>
             </w:r>
-            <w:proofErr w:type="spellEnd"/>
           </w:p>
         </w:tc>
         <w:tc>
@@ -840,7 +809,6 @@
                 <w:color w:val="000000"/>
               </w:rPr>
             </w:pPr>
-            <w:proofErr w:type="spellStart"/>
             <w:r>
               <w:rPr>
                 <w:rFonts w:ascii="Calibri" w:hAnsi="Calibri" w:cs="Calibri"/>
@@ -848,7 +816,6 @@
               </w:rPr>
               <w:t>fat_percent</w:t>
             </w:r>
-            <w:proofErr w:type="spellEnd"/>
           </w:p>
         </w:tc>
         <w:tc>
@@ -874,7 +841,6 @@
                 <w:rFonts w:ascii="Calibri" w:hAnsi="Calibri" w:cs="Calibri"/>
                 <w:color w:val="000000"/>
               </w:rPr>
-              <w:lastRenderedPageBreak/>
               <w:t>supplementation</w:t>
             </w:r>
           </w:p>
@@ -885,7 +851,13 @@
           </w:tcPr>
           <w:p>
             <w:r>
-              <w:t>If supplementation performed with resistance training then note what (i.e., “protein”, “creatine” etc.), otherwise “N”.</w:t>
+              <w:t xml:space="preserve">If supplementation performed with resistance training then note what (i.e., “protein”, “creatine” etc.), </w:t>
+            </w:r>
+            <w:r>
+              <w:t>if unclear exactly how variation occurred then “Y”, otherwise “N”</w:t>
+            </w:r>
+            <w:r>
+              <w:t>.</w:t>
             </w:r>
           </w:p>
         </w:tc>
@@ -903,7 +875,6 @@
                 <w:color w:val="000000"/>
               </w:rPr>
             </w:pPr>
-            <w:proofErr w:type="spellStart"/>
             <w:r>
               <w:rPr>
                 <w:rFonts w:ascii="Calibri" w:hAnsi="Calibri" w:cs="Calibri"/>
@@ -911,16 +882,18 @@
               </w:rPr>
               <w:t>other_intervention</w:t>
             </w:r>
-            <w:proofErr w:type="spellEnd"/>
-          </w:p>
-        </w:tc>
-        <w:tc>
-          <w:tcPr>
-            <w:tcW w:w="4508" w:type="dxa"/>
-          </w:tcPr>
-          <w:p>
-            <w:r>
-              <w:t>If other intervention performed with resistance training then note what (determine categories inductively from study reporting), otherwise “N”.</w:t>
+          </w:p>
+        </w:tc>
+        <w:tc>
+          <w:tcPr>
+            <w:tcW w:w="4508" w:type="dxa"/>
+          </w:tcPr>
+          <w:p>
+            <w:r>
+              <w:t>If other intervention performed with resistance training then note what (determine categories inductively from study reporting)</w:t>
+            </w:r>
+            <w:r>
+              <w:t>.</w:t>
             </w:r>
           </w:p>
         </w:tc>
@@ -959,7 +932,6 @@
             <w:vAlign w:val="bottom"/>
           </w:tcPr>
           <w:p>
-            <w:proofErr w:type="spellStart"/>
             <w:r>
               <w:rPr>
                 <w:rFonts w:ascii="Calibri" w:hAnsi="Calibri" w:cs="Calibri"/>
@@ -967,7 +939,6 @@
               </w:rPr>
               <w:t>freq</w:t>
             </w:r>
-            <w:proofErr w:type="spellEnd"/>
           </w:p>
         </w:tc>
         <w:tc>
@@ -988,7 +959,6 @@
             <w:vAlign w:val="bottom"/>
           </w:tcPr>
           <w:p>
-            <w:proofErr w:type="spellStart"/>
             <w:r>
               <w:rPr>
                 <w:rFonts w:ascii="Calibri" w:hAnsi="Calibri" w:cs="Calibri"/>
@@ -996,28 +966,32 @@
               </w:rPr>
               <w:t>freq_varied</w:t>
             </w:r>
-            <w:proofErr w:type="spellEnd"/>
-          </w:p>
-        </w:tc>
-        <w:tc>
-          <w:tcPr>
-            <w:tcW w:w="4508" w:type="dxa"/>
-          </w:tcPr>
-          <w:p>
-            <w:r>
-              <w:t>If frequency varied over the duration of the intervention then note whether this was “PROGRESS“ i.e., increasing over the intervention, “REGRESS” i.e., decreasing over the intervention Y”, “WAVED” i.e., undulating over the intervention, otherwise “N”.</w:t>
-            </w:r>
-          </w:p>
-        </w:tc>
-      </w:tr>
-      <w:tr>
-        <w:tc>
-          <w:tcPr>
-            <w:tcW w:w="4508" w:type="dxa"/>
-            <w:vAlign w:val="bottom"/>
-          </w:tcPr>
-          <w:p>
-            <w:proofErr w:type="spellStart"/>
+          </w:p>
+        </w:tc>
+        <w:tc>
+          <w:tcPr>
+            <w:tcW w:w="4508" w:type="dxa"/>
+          </w:tcPr>
+          <w:p>
+            <w:r>
+              <w:t xml:space="preserve">If frequency varied over the duration of the intervention then note whether this was “PROGRESS“ i.e., increasing over the intervention, “REGRESS” i.e., decreasing over the intervention Y”, “WAVED” i.e., undulating over the intervention, </w:t>
+            </w:r>
+            <w:r>
+              <w:t>if unclear exactly how variation occurred then “Y”, otherwise “N”</w:t>
+            </w:r>
+            <w:r>
+              <w:t>.</w:t>
+            </w:r>
+          </w:p>
+        </w:tc>
+      </w:tr>
+      <w:tr>
+        <w:tc>
+          <w:tcPr>
+            <w:tcW w:w="4508" w:type="dxa"/>
+            <w:vAlign w:val="bottom"/>
+          </w:tcPr>
+          <w:p>
             <w:r>
               <w:rPr>
                 <w:rFonts w:ascii="Calibri" w:hAnsi="Calibri" w:cs="Calibri"/>
@@ -1025,7 +999,6 @@
               </w:rPr>
               <w:t>exercise_no</w:t>
             </w:r>
-            <w:proofErr w:type="spellEnd"/>
           </w:p>
         </w:tc>
         <w:tc>
@@ -1046,7 +1019,6 @@
             <w:vAlign w:val="bottom"/>
           </w:tcPr>
           <w:p>
-            <w:proofErr w:type="spellStart"/>
             <w:r>
               <w:rPr>
                 <w:rFonts w:ascii="Calibri" w:hAnsi="Calibri" w:cs="Calibri"/>
@@ -1054,28 +1026,32 @@
               </w:rPr>
               <w:t>exercise_no_varied</w:t>
             </w:r>
-            <w:proofErr w:type="spellEnd"/>
-          </w:p>
-        </w:tc>
-        <w:tc>
-          <w:tcPr>
-            <w:tcW w:w="4508" w:type="dxa"/>
-          </w:tcPr>
-          <w:p>
-            <w:r>
-              <w:t>If number of exercises varied over the duration of the intervention then note whether this was “PROGRESS“ i.e., increasing over the intervention, “REGRESS” i.e., decreasing over the intervention Y”, “WAVED” i.e., undulating over the intervention, otherwise “N”.</w:t>
-            </w:r>
-          </w:p>
-        </w:tc>
-      </w:tr>
-      <w:tr>
-        <w:tc>
-          <w:tcPr>
-            <w:tcW w:w="4508" w:type="dxa"/>
-            <w:vAlign w:val="bottom"/>
-          </w:tcPr>
-          <w:p>
-            <w:proofErr w:type="spellStart"/>
+          </w:p>
+        </w:tc>
+        <w:tc>
+          <w:tcPr>
+            <w:tcW w:w="4508" w:type="dxa"/>
+          </w:tcPr>
+          <w:p>
+            <w:r>
+              <w:t xml:space="preserve">If number of exercises varied over the duration of the intervention then note whether this was “PROGRESS“ i.e., increasing over the intervention, “REGRESS” i.e., decreasing over the intervention Y”, “WAVED” i.e., undulating over the intervention, </w:t>
+            </w:r>
+            <w:r>
+              <w:t>if unclear exactly how variation occurred then “Y”, otherwise “N”</w:t>
+            </w:r>
+            <w:r>
+              <w:t>.</w:t>
+            </w:r>
+          </w:p>
+        </w:tc>
+      </w:tr>
+      <w:tr>
+        <w:tc>
+          <w:tcPr>
+            <w:tcW w:w="4508" w:type="dxa"/>
+            <w:vAlign w:val="bottom"/>
+          </w:tcPr>
+          <w:p>
             <w:r>
               <w:rPr>
                 <w:rFonts w:ascii="Calibri" w:hAnsi="Calibri" w:cs="Calibri"/>
@@ -1083,7 +1059,6 @@
               </w:rPr>
               <w:t>sets_exercise</w:t>
             </w:r>
-            <w:proofErr w:type="spellEnd"/>
           </w:p>
         </w:tc>
         <w:tc>
@@ -1104,7 +1079,6 @@
             <w:vAlign w:val="bottom"/>
           </w:tcPr>
           <w:p>
-            <w:proofErr w:type="spellStart"/>
             <w:r>
               <w:rPr>
                 <w:rFonts w:ascii="Calibri" w:hAnsi="Calibri" w:cs="Calibri"/>
@@ -1112,16 +1086,21 @@
               </w:rPr>
               <w:t>sets_exercise_varied</w:t>
             </w:r>
-            <w:proofErr w:type="spellEnd"/>
-          </w:p>
-        </w:tc>
-        <w:tc>
-          <w:tcPr>
-            <w:tcW w:w="4508" w:type="dxa"/>
-          </w:tcPr>
-          <w:p>
-            <w:r>
-              <w:t>If number of sets of exercises varied over the duration of the intervention then note whether this was “PROGRESS“ i.e., increasing over the intervention, “REGRESS” i.e., decreasing over the intervention Y”, “WAVED” i.e., undulating over the intervention, otherwise “N”.</w:t>
+          </w:p>
+        </w:tc>
+        <w:tc>
+          <w:tcPr>
+            <w:tcW w:w="4508" w:type="dxa"/>
+          </w:tcPr>
+          <w:p>
+            <w:r>
+              <w:t xml:space="preserve">If number of sets of exercises varied over the duration of the intervention then note whether this was “PROGRESS“ i.e., increasing over the intervention, “REGRESS” i.e., decreasing over the intervention Y”, “WAVED” i.e., undulating over the intervention, </w:t>
+            </w:r>
+            <w:r>
+              <w:t>if unclear exactly how variation occurred then “Y”, otherwise “N”</w:t>
+            </w:r>
+            <w:r>
+              <w:t>.</w:t>
             </w:r>
           </w:p>
         </w:tc>
@@ -1160,37 +1139,39 @@
             <w:vAlign w:val="bottom"/>
           </w:tcPr>
           <w:p>
-            <w:proofErr w:type="spellStart"/>
-            <w:r>
-              <w:rPr>
-                <w:rFonts w:ascii="Calibri" w:hAnsi="Calibri" w:cs="Calibri"/>
-                <w:color w:val="000000"/>
-              </w:rPr>
-              <w:lastRenderedPageBreak/>
+            <w:r>
+              <w:rPr>
+                <w:rFonts w:ascii="Calibri" w:hAnsi="Calibri" w:cs="Calibri"/>
+                <w:color w:val="000000"/>
+              </w:rPr>
               <w:t>reps_varied</w:t>
             </w:r>
-            <w:proofErr w:type="spellEnd"/>
-          </w:p>
-        </w:tc>
-        <w:tc>
-          <w:tcPr>
-            <w:tcW w:w="4508" w:type="dxa"/>
-          </w:tcPr>
-          <w:p>
-            <w:r>
-              <w:t>If number of repetitions varied over the duration of the intervention then note whether this was “PROGRESS“ i.e., increasing over the intervention, “REGRESS” i.e., decreasing over the intervention Y”, “WAVED” i.e., undulating over the intervention, otherwise “N”.</w:t>
-            </w:r>
-          </w:p>
-        </w:tc>
-      </w:tr>
-      <w:tr>
-        <w:tc>
-          <w:tcPr>
-            <w:tcW w:w="4508" w:type="dxa"/>
-            <w:vAlign w:val="bottom"/>
-          </w:tcPr>
-          <w:p>
-            <w:proofErr w:type="spellStart"/>
+          </w:p>
+        </w:tc>
+        <w:tc>
+          <w:tcPr>
+            <w:tcW w:w="4508" w:type="dxa"/>
+          </w:tcPr>
+          <w:p>
+            <w:r>
+              <w:t xml:space="preserve">If number of repetitions varied over the duration of the intervention then note whether this was “PROGRESS“ i.e., increasing over the intervention, “REGRESS” i.e., decreasing over the intervention Y”, “WAVED” i.e., undulating over the intervention, </w:t>
+            </w:r>
+            <w:r>
+              <w:t>if unclear exactly how variation occurred then “Y”, otherwise “N”</w:t>
+            </w:r>
+            <w:r>
+              <w:t>.</w:t>
+            </w:r>
+          </w:p>
+        </w:tc>
+      </w:tr>
+      <w:tr>
+        <w:tc>
+          <w:tcPr>
+            <w:tcW w:w="4508" w:type="dxa"/>
+            <w:vAlign w:val="bottom"/>
+          </w:tcPr>
+          <w:p>
             <w:r>
               <w:rPr>
                 <w:rFonts w:ascii="Calibri" w:hAnsi="Calibri" w:cs="Calibri"/>
@@ -1205,7 +1186,6 @@
               </w:rPr>
               <w:t>load</w:t>
             </w:r>
-            <w:proofErr w:type="spellEnd"/>
           </w:p>
         </w:tc>
         <w:tc>
@@ -1216,17 +1196,52 @@
             <w:r>
               <w:t>Relative load (i.e., %1RM, %MVC) performed per set of exercise. If different relative loads performed over the course of the intervention, then calculate the weighted average based upon the amount of time spent training with different relative loads.</w:t>
             </w:r>
-          </w:p>
-        </w:tc>
-      </w:tr>
-      <w:tr>
-        <w:tc>
-          <w:tcPr>
-            <w:tcW w:w="4508" w:type="dxa"/>
-            <w:vAlign w:val="bottom"/>
-          </w:tcPr>
-          <w:p>
-            <w:proofErr w:type="spellStart"/>
+            <w:r>
+              <w:t xml:space="preserve"> If not directly reported, estimated from </w:t>
+            </w:r>
+            <w:hyperlink r:id="rId4" w:history="1">
+              <w:r>
+                <w:rPr>
+                  <w:rStyle w:val="Hyperlink"/>
+                </w:rPr>
+                <w:t>NSCA loading chart</w:t>
+              </w:r>
+            </w:hyperlink>
+            <w:r>
+              <w:rPr>
+                <w:rStyle w:val="Hyperlink"/>
+                <w:color w:val="auto"/>
+                <w:u w:val="none"/>
+              </w:rPr>
+              <w:t xml:space="preserve">, or using Landers equation directly </w:t>
+            </w:r>
+          </w:p>
+          <w:p>
+            <w:pPr>
+              <w:pStyle w:val="Default"/>
+              <w:rPr>
+                <w:sz w:val="20"/>
+                <w:szCs w:val="20"/>
+              </w:rPr>
+            </w:pPr>
+            <w:r>
+              <w:rPr>
+                <w:sz w:val="20"/>
+                <w:szCs w:val="20"/>
+              </w:rPr>
+              <w:t xml:space="preserve">𝑙𝑜𝑎𝑑=1.013−0.0267123 𝑅𝑇𝐹 </w:t>
+            </w:r>
+          </w:p>
+          <w:p/>
+        </w:tc>
+      </w:tr>
+      <w:tr>
+        <w:tc>
+          <w:tcPr>
+            <w:tcW w:w="4508" w:type="dxa"/>
+            <w:vAlign w:val="bottom"/>
+          </w:tcPr>
+          <w:p>
             <w:r>
               <w:rPr>
                 <w:rFonts w:ascii="Calibri" w:hAnsi="Calibri" w:cs="Calibri"/>
@@ -1241,28 +1256,32 @@
               </w:rPr>
               <w:t>load_varied</w:t>
             </w:r>
-            <w:proofErr w:type="spellEnd"/>
-          </w:p>
-        </w:tc>
-        <w:tc>
-          <w:tcPr>
-            <w:tcW w:w="4508" w:type="dxa"/>
-          </w:tcPr>
-          <w:p>
-            <w:r>
-              <w:t>If relative loads varied over the duration of the intervention then note whether this was “PROGRESS“ i.e., increasing over the intervention, “REGRESS” i.e., decreasing over the intervention Y”, “WAVED” i.e., undulating over the intervention, otherwise “N”.</w:t>
-            </w:r>
-          </w:p>
-        </w:tc>
-      </w:tr>
-      <w:tr>
-        <w:tc>
-          <w:tcPr>
-            <w:tcW w:w="4508" w:type="dxa"/>
-            <w:vAlign w:val="bottom"/>
-          </w:tcPr>
-          <w:p>
-            <w:proofErr w:type="spellStart"/>
+          </w:p>
+        </w:tc>
+        <w:tc>
+          <w:tcPr>
+            <w:tcW w:w="4508" w:type="dxa"/>
+          </w:tcPr>
+          <w:p>
+            <w:r>
+              <w:t xml:space="preserve">If relative loads varied over the duration of the intervention then note whether this was “PROGRESS“ i.e., increasing over the intervention, “REGRESS” i.e., decreasing over the intervention Y”, “WAVED” i.e., undulating over the intervention, </w:t>
+            </w:r>
+            <w:r>
+              <w:t>if unclear exactly how variation occurred then “Y”, otherwise “N”</w:t>
+            </w:r>
+            <w:r>
+              <w:t>.</w:t>
+            </w:r>
+          </w:p>
+        </w:tc>
+      </w:tr>
+      <w:tr>
+        <w:tc>
+          <w:tcPr>
+            <w:tcW w:w="4508" w:type="dxa"/>
+            <w:vAlign w:val="bottom"/>
+          </w:tcPr>
+          <w:p>
             <w:r>
               <w:rPr>
                 <w:rFonts w:ascii="Calibri" w:hAnsi="Calibri" w:cs="Calibri"/>
@@ -1270,7 +1289,6 @@
               </w:rPr>
               <w:t>CON_rep_duration</w:t>
             </w:r>
-            <w:proofErr w:type="spellEnd"/>
           </w:p>
         </w:tc>
         <w:tc>
@@ -1291,7 +1309,6 @@
             <w:vAlign w:val="bottom"/>
           </w:tcPr>
           <w:p>
-            <w:proofErr w:type="spellStart"/>
             <w:r>
               <w:rPr>
                 <w:rFonts w:ascii="Calibri" w:hAnsi="Calibri" w:cs="Calibri"/>
@@ -1299,7 +1316,6 @@
               </w:rPr>
               <w:t>ECC_rep_duration</w:t>
             </w:r>
-            <w:proofErr w:type="spellEnd"/>
           </w:p>
         </w:tc>
         <w:tc>
@@ -1326,7 +1342,6 @@
                 <w:color w:val="000000"/>
               </w:rPr>
             </w:pPr>
-            <w:proofErr w:type="spellStart"/>
             <w:r>
               <w:rPr>
                 <w:rFonts w:ascii="Calibri" w:hAnsi="Calibri" w:cs="Calibri"/>
@@ -1334,37 +1349,26 @@
               </w:rPr>
               <w:t>Isometric_rep_duration</w:t>
             </w:r>
-            <w:proofErr w:type="spellEnd"/>
-          </w:p>
-        </w:tc>
-        <w:tc>
-          <w:tcPr>
-            <w:tcW w:w="4508" w:type="dxa"/>
-          </w:tcPr>
-          <w:p>
-            <w:r>
-              <w:t xml:space="preserve">If isometric repetitions, </w:t>
-            </w:r>
-            <w:r>
-              <w:t xml:space="preserve">duration performed per repetition. If different </w:t>
-            </w:r>
-            <w:r>
-              <w:t>isometric</w:t>
-            </w:r>
-            <w:r>
-              <w:t xml:space="preserve"> repetition durations performed over the course of the intervention, then calculate the weighted average based upon the amount of time spent training with different isometric repetition durations.</w:t>
-            </w:r>
-          </w:p>
-        </w:tc>
-      </w:tr>
-      <w:tr>
-        <w:tc>
-          <w:tcPr>
-            <w:tcW w:w="4508" w:type="dxa"/>
-            <w:vAlign w:val="bottom"/>
-          </w:tcPr>
-          <w:p>
-            <w:proofErr w:type="spellStart"/>
+          </w:p>
+        </w:tc>
+        <w:tc>
+          <w:tcPr>
+            <w:tcW w:w="4508" w:type="dxa"/>
+          </w:tcPr>
+          <w:p>
+            <w:r>
+              <w:t>If isometric repetitions, duration performed per repetition. If different isometric repetition durations performed over the course of the intervention, then calculate the weighted average based upon the amount of time spent training with different isometric repetition durations.</w:t>
+            </w:r>
+          </w:p>
+        </w:tc>
+      </w:tr>
+      <w:tr>
+        <w:tc>
+          <w:tcPr>
+            <w:tcW w:w="4508" w:type="dxa"/>
+            <w:vAlign w:val="bottom"/>
+          </w:tcPr>
+          <w:p>
             <w:r>
               <w:rPr>
                 <w:rFonts w:ascii="Calibri" w:hAnsi="Calibri" w:cs="Calibri"/>
@@ -1372,28 +1376,32 @@
               </w:rPr>
               <w:t>rep_duration_varied</w:t>
             </w:r>
-            <w:proofErr w:type="spellEnd"/>
-          </w:p>
-        </w:tc>
-        <w:tc>
-          <w:tcPr>
-            <w:tcW w:w="4508" w:type="dxa"/>
-          </w:tcPr>
-          <w:p>
-            <w:r>
-              <w:t>If repetition durations varied over the duration of the intervention then note whether this was “PROGRESS“ i.e., increasing over the intervention, “REGRESS” i.e., decreasing over the intervention Y”, “WAVED” i.e., undulating over the intervention, otherwise “N”.</w:t>
-            </w:r>
-          </w:p>
-        </w:tc>
-      </w:tr>
-      <w:tr>
-        <w:tc>
-          <w:tcPr>
-            <w:tcW w:w="4508" w:type="dxa"/>
-            <w:vAlign w:val="bottom"/>
-          </w:tcPr>
-          <w:p>
-            <w:proofErr w:type="spellStart"/>
+          </w:p>
+        </w:tc>
+        <w:tc>
+          <w:tcPr>
+            <w:tcW w:w="4508" w:type="dxa"/>
+          </w:tcPr>
+          <w:p>
+            <w:r>
+              <w:t xml:space="preserve">If repetition durations varied over the duration of the intervention then note whether this was “PROGRESS“ i.e., increasing over the intervention, “REGRESS” i.e., decreasing over the intervention Y”, “WAVED” i.e., undulating over the intervention, </w:t>
+            </w:r>
+            <w:r>
+              <w:t>if unclear exactly how variation occurred then “Y”, otherwise “N”</w:t>
+            </w:r>
+            <w:r>
+              <w:t>.</w:t>
+            </w:r>
+          </w:p>
+        </w:tc>
+      </w:tr>
+      <w:tr>
+        <w:tc>
+          <w:tcPr>
+            <w:tcW w:w="4508" w:type="dxa"/>
+            <w:vAlign w:val="bottom"/>
+          </w:tcPr>
+          <w:p>
             <w:r>
               <w:rPr>
                 <w:rFonts w:ascii="Calibri" w:hAnsi="Calibri" w:cs="Calibri"/>
@@ -1401,7 +1409,6 @@
               </w:rPr>
               <w:t>contraction_type</w:t>
             </w:r>
-            <w:proofErr w:type="spellEnd"/>
           </w:p>
         </w:tc>
         <w:tc>
@@ -1418,17 +1425,19 @@
             <w:r>
               <w:t>.</w:t>
             </w:r>
-          </w:p>
-        </w:tc>
-      </w:tr>
-      <w:tr>
-        <w:tc>
-          <w:tcPr>
-            <w:tcW w:w="4508" w:type="dxa"/>
-            <w:vAlign w:val="bottom"/>
-          </w:tcPr>
-          <w:p>
-            <w:proofErr w:type="spellStart"/>
+            <w:r>
+              <w:t xml:space="preserve"> For most studies where contraction type was not compared or varied, it is assumed that CON_ECC was used as standard.</w:t>
+            </w:r>
+          </w:p>
+        </w:tc>
+      </w:tr>
+      <w:tr>
+        <w:tc>
+          <w:tcPr>
+            <w:tcW w:w="4508" w:type="dxa"/>
+            <w:vAlign w:val="bottom"/>
+          </w:tcPr>
+          <w:p>
             <w:r>
               <w:rPr>
                 <w:rFonts w:ascii="Calibri" w:hAnsi="Calibri" w:cs="Calibri"/>
@@ -1436,41 +1445,39 @@
               </w:rPr>
               <w:t>contraction_type_varied</w:t>
             </w:r>
-            <w:proofErr w:type="spellEnd"/>
-          </w:p>
-        </w:tc>
-        <w:tc>
-          <w:tcPr>
-            <w:tcW w:w="4508" w:type="dxa"/>
-          </w:tcPr>
-          <w:p>
-            <w:r>
-              <w:t xml:space="preserve">If contraction type varied over the duration of the intervention then note whether this was “PROGRESS“ i.e., increasing over the intervention, “REGRESS” i.e., decreasing over </w:t>
-            </w:r>
-            <w:r>
-              <w:lastRenderedPageBreak/>
-              <w:t>the intervention Y”, “WAVED” i.e., undulating over the intervention, otherwise “N”.</w:t>
-            </w:r>
-          </w:p>
-        </w:tc>
-      </w:tr>
-      <w:tr>
-        <w:tc>
-          <w:tcPr>
-            <w:tcW w:w="4508" w:type="dxa"/>
-            <w:vAlign w:val="bottom"/>
-          </w:tcPr>
-          <w:p>
-            <w:proofErr w:type="spellStart"/>
-            <w:r>
-              <w:rPr>
-                <w:rFonts w:ascii="Calibri" w:hAnsi="Calibri" w:cs="Calibri"/>
-                <w:color w:val="000000"/>
-              </w:rPr>
-              <w:lastRenderedPageBreak/>
+          </w:p>
+        </w:tc>
+        <w:tc>
+          <w:tcPr>
+            <w:tcW w:w="4508" w:type="dxa"/>
+          </w:tcPr>
+          <w:p>
+            <w:r>
+              <w:t xml:space="preserve">If contraction type varied over the duration of the intervention then note whether this was “PROGRESS“ i.e., increasing over the intervention, “REGRESS” i.e., decreasing over the intervention Y”, “WAVED” i.e., undulating over the intervention, </w:t>
+            </w:r>
+            <w:r>
+              <w:t>if unclear exactly how variation occurred then “Y”, otherwise “N”</w:t>
+            </w:r>
+            <w:r>
+              <w:t>.</w:t>
+            </w:r>
+          </w:p>
+        </w:tc>
+      </w:tr>
+      <w:tr>
+        <w:tc>
+          <w:tcPr>
+            <w:tcW w:w="4508" w:type="dxa"/>
+            <w:vAlign w:val="bottom"/>
+          </w:tcPr>
+          <w:p>
+            <w:r>
+              <w:rPr>
+                <w:rFonts w:ascii="Calibri" w:hAnsi="Calibri" w:cs="Calibri"/>
+                <w:color w:val="000000"/>
+              </w:rPr>
               <w:t>full_partial_rom</w:t>
             </w:r>
-            <w:proofErr w:type="spellEnd"/>
           </w:p>
         </w:tc>
         <w:tc>
@@ -1494,7 +1501,6 @@
             <w:vAlign w:val="bottom"/>
           </w:tcPr>
           <w:p>
-            <w:proofErr w:type="spellStart"/>
             <w:r>
               <w:rPr>
                 <w:rFonts w:ascii="Calibri" w:hAnsi="Calibri" w:cs="Calibri"/>
@@ -1502,28 +1508,32 @@
               </w:rPr>
               <w:t>full_partial_rom_varied</w:t>
             </w:r>
-            <w:proofErr w:type="spellEnd"/>
-          </w:p>
-        </w:tc>
-        <w:tc>
-          <w:tcPr>
-            <w:tcW w:w="4508" w:type="dxa"/>
-          </w:tcPr>
-          <w:p>
-            <w:r>
-              <w:t>If contraction type varied over the duration of the intervention then note whether this was “PROGRESS“ i.e., increasing over the intervention, “REGRESS” i.e., decreasing over the intervention Y”, “WAVED” i.e., undulating over the intervention, otherwise “N”.</w:t>
-            </w:r>
-          </w:p>
-        </w:tc>
-      </w:tr>
-      <w:tr>
-        <w:tc>
-          <w:tcPr>
-            <w:tcW w:w="4508" w:type="dxa"/>
-            <w:vAlign w:val="bottom"/>
-          </w:tcPr>
-          <w:p>
-            <w:proofErr w:type="spellStart"/>
+          </w:p>
+        </w:tc>
+        <w:tc>
+          <w:tcPr>
+            <w:tcW w:w="4508" w:type="dxa"/>
+          </w:tcPr>
+          <w:p>
+            <w:r>
+              <w:t xml:space="preserve">If contraction type varied over the duration of the intervention then note whether this was “PROGRESS“ i.e., increasing over the intervention, “REGRESS” i.e., decreasing over the intervention Y”, “WAVED” i.e., undulating over the intervention, </w:t>
+            </w:r>
+            <w:r>
+              <w:t>if unclear exactly how variation occurred then “Y”, otherwise “N”</w:t>
+            </w:r>
+            <w:r>
+              <w:t>.</w:t>
+            </w:r>
+          </w:p>
+        </w:tc>
+      </w:tr>
+      <w:tr>
+        <w:tc>
+          <w:tcPr>
+            <w:tcW w:w="4508" w:type="dxa"/>
+            <w:vAlign w:val="bottom"/>
+          </w:tcPr>
+          <w:p>
             <w:r>
               <w:rPr>
                 <w:rFonts w:ascii="Calibri" w:hAnsi="Calibri" w:cs="Calibri"/>
@@ -1531,16 +1541,21 @@
               </w:rPr>
               <w:t>task_failure_y_n</w:t>
             </w:r>
-            <w:proofErr w:type="spellEnd"/>
-          </w:p>
-        </w:tc>
-        <w:tc>
-          <w:tcPr>
-            <w:tcW w:w="4508" w:type="dxa"/>
-          </w:tcPr>
-          <w:p>
-            <w:r>
-              <w:t>If training performed to either momentary failure, or a repetition maximum, based on authors description then “Y”. If author instructions make clear task failure was not achieved then “N”. Otherwise, “unclear”.</w:t>
+          </w:p>
+        </w:tc>
+        <w:tc>
+          <w:tcPr>
+            <w:tcW w:w="4508" w:type="dxa"/>
+          </w:tcPr>
+          <w:p>
+            <w:r>
+              <w:t>If training performed to either momentary failure, or a repetition maximum,</w:t>
+            </w:r>
+            <w:r>
+              <w:t xml:space="preserve"> or used maximal effort such as maximal loads or maximal isometric tasks,</w:t>
+            </w:r>
+            <w:r>
+              <w:t xml:space="preserve"> based on authors description then “Y”. If author instructions make clear task failure was not achieved then “N”. Otherwise, “unclear”.</w:t>
             </w:r>
             <w:r>
               <w:t xml:space="preserve"> Note, this should be coded as “y” if at least one set reached failure.</w:t>
@@ -1561,7 +1576,6 @@
                 <w:color w:val="000000"/>
               </w:rPr>
             </w:pPr>
-            <w:proofErr w:type="spellStart"/>
             <w:r>
               <w:rPr>
                 <w:rFonts w:ascii="Calibri" w:hAnsi="Calibri" w:cs="Calibri"/>
@@ -1569,7 +1583,6 @@
               </w:rPr>
               <w:t>sets_failure</w:t>
             </w:r>
-            <w:proofErr w:type="spellEnd"/>
           </w:p>
         </w:tc>
         <w:tc>
@@ -1590,7 +1603,6 @@
             <w:vAlign w:val="bottom"/>
           </w:tcPr>
           <w:p>
-            <w:proofErr w:type="spellStart"/>
             <w:r>
               <w:rPr>
                 <w:rFonts w:ascii="Calibri" w:hAnsi="Calibri" w:cs="Calibri"/>
@@ -1598,16 +1610,21 @@
               </w:rPr>
               <w:t>task_failure_varied</w:t>
             </w:r>
-            <w:proofErr w:type="spellEnd"/>
-          </w:p>
-        </w:tc>
-        <w:tc>
-          <w:tcPr>
-            <w:tcW w:w="4508" w:type="dxa"/>
-          </w:tcPr>
-          <w:p>
-            <w:r>
-              <w:t>If reaching task failure or not varied over the duration of the intervention then note whether this was “PROGRESS“ i.e., increasing over the intervention, “REGRESS” i.e., decreasing over the intervention Y”, “WAVED” i.e., undulating over the intervention, otherwise “N”.</w:t>
+          </w:p>
+        </w:tc>
+        <w:tc>
+          <w:tcPr>
+            <w:tcW w:w="4508" w:type="dxa"/>
+          </w:tcPr>
+          <w:p>
+            <w:r>
+              <w:t xml:space="preserve">If reaching task failure or not varied over the duration of the intervention then note whether this was “PROGRESS“ i.e., increasing over the intervention, “REGRESS” i.e., decreasing over the intervention Y”, “WAVED” i.e., undulating over the intervention, </w:t>
+            </w:r>
+            <w:r>
+              <w:t>if unclear exactly how variation occurred then “Y”, otherwise “N”</w:t>
+            </w:r>
+            <w:r>
+              <w:t>.</w:t>
             </w:r>
           </w:p>
         </w:tc>
@@ -1625,7 +1642,6 @@
                 <w:color w:val="000000"/>
               </w:rPr>
             </w:pPr>
-            <w:proofErr w:type="spellStart"/>
             <w:r>
               <w:rPr>
                 <w:rFonts w:ascii="Calibri" w:hAnsi="Calibri" w:cs="Calibri"/>
@@ -1633,16 +1649,18 @@
               </w:rPr>
               <w:t>full_body</w:t>
             </w:r>
-            <w:proofErr w:type="spellEnd"/>
-          </w:p>
-        </w:tc>
-        <w:tc>
-          <w:tcPr>
-            <w:tcW w:w="4508" w:type="dxa"/>
-          </w:tcPr>
-          <w:p>
-            <w:r>
-              <w:t>If the training was performed using a full body routine (i.e., both upper and lower body exercises included in a single session) then “Y”, otherwise “N”</w:t>
+          </w:p>
+        </w:tc>
+        <w:tc>
+          <w:tcPr>
+            <w:tcW w:w="4508" w:type="dxa"/>
+          </w:tcPr>
+          <w:p>
+            <w:r>
+              <w:t xml:space="preserve">If the training was performed using a full body routine (i.e., both upper and lower body exercises included in a single session) then “Y”, </w:t>
+            </w:r>
+            <w:r>
+              <w:t>otherwise “N”</w:t>
             </w:r>
           </w:p>
         </w:tc>
@@ -1660,7 +1678,6 @@
                 <w:color w:val="000000"/>
               </w:rPr>
             </w:pPr>
-            <w:proofErr w:type="spellStart"/>
             <w:r>
               <w:rPr>
                 <w:rFonts w:ascii="Calibri" w:hAnsi="Calibri" w:cs="Calibri"/>
@@ -1668,16 +1685,18 @@
               </w:rPr>
               <w:t>split_routine</w:t>
             </w:r>
-            <w:proofErr w:type="spellEnd"/>
-          </w:p>
-        </w:tc>
-        <w:tc>
-          <w:tcPr>
-            <w:tcW w:w="4508" w:type="dxa"/>
-          </w:tcPr>
-          <w:p>
-            <w:r>
-              <w:t>If the training was performed using a split routine (i.e., upper and lower body exercises included in separate sessions) then “Y”, otherwise “N”</w:t>
+          </w:p>
+        </w:tc>
+        <w:tc>
+          <w:tcPr>
+            <w:tcW w:w="4508" w:type="dxa"/>
+          </w:tcPr>
+          <w:p>
+            <w:r>
+              <w:t xml:space="preserve">If the training was performed using a split routine (i.e., upper and lower body exercises included in separate sessions) then “Y”, </w:t>
+            </w:r>
+            <w:r>
+              <w:t>otherwise “N”</w:t>
             </w:r>
           </w:p>
         </w:tc>
@@ -1704,35 +1723,21 @@
           </w:tcPr>
           <w:p>
             <w:r>
-              <w:t>Modality of training (e.g., “</w:t>
-            </w:r>
-            <w:proofErr w:type="spellStart"/>
-            <w:r>
-              <w:t>free_weights</w:t>
-            </w:r>
-            <w:proofErr w:type="spellEnd"/>
-            <w:r>
-              <w:t>”, “</w:t>
-            </w:r>
-            <w:proofErr w:type="spellStart"/>
-            <w:r>
-              <w:t>weight_stack_machines</w:t>
-            </w:r>
-            <w:proofErr w:type="spellEnd"/>
-            <w:r>
-              <w:t>”, “bands”, “isokinetic” etc.)</w:t>
-            </w:r>
-          </w:p>
-        </w:tc>
-      </w:tr>
-      <w:tr>
-        <w:tc>
-          <w:tcPr>
-            <w:tcW w:w="4508" w:type="dxa"/>
-            <w:vAlign w:val="bottom"/>
-          </w:tcPr>
-          <w:p>
-            <w:proofErr w:type="spellStart"/>
+              <w:t>Predominant m</w:t>
+            </w:r>
+            <w:r>
+              <w:t>odality of training (e.g., “free_weights”, “weight_stack_machines”, “bands”, “isokinetic” etc.)</w:t>
+            </w:r>
+          </w:p>
+        </w:tc>
+      </w:tr>
+      <w:tr>
+        <w:tc>
+          <w:tcPr>
+            <w:tcW w:w="4508" w:type="dxa"/>
+            <w:vAlign w:val="bottom"/>
+          </w:tcPr>
+          <w:p>
             <w:r>
               <w:rPr>
                 <w:rFonts w:ascii="Calibri" w:hAnsi="Calibri" w:cs="Calibri"/>
@@ -1740,28 +1745,179 @@
               </w:rPr>
               <w:t>modality_varied</w:t>
             </w:r>
-            <w:proofErr w:type="spellEnd"/>
-          </w:p>
-        </w:tc>
-        <w:tc>
-          <w:tcPr>
-            <w:tcW w:w="4508" w:type="dxa"/>
-          </w:tcPr>
-          <w:p>
-            <w:r>
-              <w:t>If modality of training varied over the duration of the intervention then “Y”, otherwise “N”.</w:t>
-            </w:r>
-          </w:p>
-        </w:tc>
-      </w:tr>
-      <w:tr>
-        <w:tc>
-          <w:tcPr>
-            <w:tcW w:w="4508" w:type="dxa"/>
-            <w:vAlign w:val="bottom"/>
-          </w:tcPr>
-          <w:p>
-            <w:proofErr w:type="spellStart"/>
+          </w:p>
+        </w:tc>
+        <w:tc>
+          <w:tcPr>
+            <w:tcW w:w="4508" w:type="dxa"/>
+          </w:tcPr>
+          <w:p>
+            <w:r>
+              <w:t xml:space="preserve">If modality of training varied over the duration of the intervention then “Y”, </w:t>
+            </w:r>
+            <w:r>
+              <w:t>if unclear exactly how variation occurred then “Y”, otherwise “N”</w:t>
+            </w:r>
+            <w:r>
+              <w:t>.</w:t>
+            </w:r>
+          </w:p>
+        </w:tc>
+      </w:tr>
+      <w:tr>
+        <w:tc>
+          <w:tcPr>
+            <w:tcW w:w="4508" w:type="dxa"/>
+            <w:vAlign w:val="bottom"/>
+          </w:tcPr>
+          <w:p>
+            <w:r>
+              <w:rPr>
+                <w:rFonts w:ascii="Calibri" w:hAnsi="Calibri" w:cs="Calibri"/>
+                <w:color w:val="000000"/>
+              </w:rPr>
+              <w:t>outcome</w:t>
+            </w:r>
+          </w:p>
+        </w:tc>
+        <w:tc>
+          <w:tcPr>
+            <w:tcW w:w="4508" w:type="dxa"/>
+          </w:tcPr>
+          <w:p>
+            <w:r>
+              <w:t>General outcome grouping as “hypertrophy”, “strength”, “power”, or “sport_performance” (e.g., sprint speed, jump height etc.)</w:t>
+            </w:r>
+          </w:p>
+        </w:tc>
+      </w:tr>
+      <w:tr>
+        <w:tc>
+          <w:tcPr>
+            <w:tcW w:w="4508" w:type="dxa"/>
+            <w:vAlign w:val="bottom"/>
+          </w:tcPr>
+          <w:p>
+            <w:r>
+              <w:rPr>
+                <w:rFonts w:ascii="Calibri" w:hAnsi="Calibri" w:cs="Calibri"/>
+                <w:color w:val="000000"/>
+              </w:rPr>
+              <w:t>measure</w:t>
+            </w:r>
+          </w:p>
+        </w:tc>
+        <w:tc>
+          <w:tcPr>
+            <w:tcW w:w="4508" w:type="dxa"/>
+          </w:tcPr>
+          <w:p>
+            <w:r>
+              <w:t>Specific operationalisation of outcome. For example, for strength either “XRM” where X is the number of repetitions, “isometric”, or “isokinetic”</w:t>
+            </w:r>
+            <w:r>
+              <w:t>, or if repetitions to failure then MF</w:t>
+            </w:r>
+            <w:r>
+              <w:t>. For hypertrophy either “biopsy (type X)” where X is the fiber type, “US”, “MRI”, “CT”, “DXA”, “circumference” etc.</w:t>
+            </w:r>
+          </w:p>
+        </w:tc>
+      </w:tr>
+      <w:tr>
+        <w:tc>
+          <w:tcPr>
+            <w:tcW w:w="4508" w:type="dxa"/>
+            <w:vAlign w:val="bottom"/>
+          </w:tcPr>
+          <w:p>
+            <w:r>
+              <w:rPr>
+                <w:rFonts w:ascii="Calibri" w:hAnsi="Calibri" w:cs="Calibri"/>
+                <w:color w:val="000000"/>
+              </w:rPr>
+              <w:t>region</w:t>
+            </w:r>
+          </w:p>
+        </w:tc>
+        <w:tc>
+          <w:tcPr>
+            <w:tcW w:w="4508" w:type="dxa"/>
+          </w:tcPr>
+          <w:p>
+            <w:r>
+              <w:t>Either “upper”, “lower”, or “total” (i.e., where a combined outcome score of multiple exercises for strength, or a whole body lean mass for hypertrophy).</w:t>
+            </w:r>
+          </w:p>
+        </w:tc>
+      </w:tr>
+      <w:tr>
+        <w:tc>
+          <w:tcPr>
+            <w:tcW w:w="4508" w:type="dxa"/>
+            <w:vAlign w:val="bottom"/>
+          </w:tcPr>
+          <w:p>
+            <w:r>
+              <w:rPr>
+                <w:rFonts w:ascii="Calibri" w:hAnsi="Calibri" w:cs="Calibri"/>
+                <w:color w:val="000000"/>
+              </w:rPr>
+              <w:t>specific_region</w:t>
+            </w:r>
+          </w:p>
+        </w:tc>
+        <w:tc>
+          <w:tcPr>
+            <w:tcW w:w="4508" w:type="dxa"/>
+          </w:tcPr>
+          <w:p>
+            <w:r>
+              <w:t>Specific muscle group, or exercise used for outcome. If “total” then recode as “total” again.</w:t>
+            </w:r>
+          </w:p>
+        </w:tc>
+      </w:tr>
+      <w:tr>
+        <w:tc>
+          <w:tcPr>
+            <w:tcW w:w="4508" w:type="dxa"/>
+            <w:vAlign w:val="bottom"/>
+          </w:tcPr>
+          <w:p>
+            <w:pPr>
+              <w:rPr>
+                <w:rFonts w:ascii="Calibri" w:hAnsi="Calibri" w:cs="Calibri"/>
+                <w:color w:val="000000"/>
+              </w:rPr>
+            </w:pPr>
+            <w:r>
+              <w:rPr>
+                <w:rFonts w:ascii="Calibri" w:hAnsi="Calibri" w:cs="Calibri"/>
+                <w:color w:val="000000"/>
+              </w:rPr>
+              <w:t>Increase_decrease</w:t>
+            </w:r>
+          </w:p>
+        </w:tc>
+        <w:tc>
+          <w:tcPr>
+            <w:tcW w:w="4508" w:type="dxa"/>
+          </w:tcPr>
+          <w:p>
+            <w:r>
+              <w:t>Note whether the outcome measure change shows improvement when an “increase” or a “decrease” occurs e.g., 1RM would be increase, but submaximal VO2 would be decrease (lower oxygen consumption is better).</w:t>
+            </w:r>
+          </w:p>
+        </w:tc>
+      </w:tr>
+      <w:tr>
+        <w:tc>
+          <w:tcPr>
+            <w:tcW w:w="4508" w:type="dxa"/>
+            <w:vAlign w:val="bottom"/>
+          </w:tcPr>
+          <w:p>
             <w:r>
               <w:rPr>
                 <w:rFonts w:ascii="Calibri" w:hAnsi="Calibri" w:cs="Calibri"/>
@@ -1769,26 +1925,21 @@
               </w:rPr>
               <w:t>outcome_freq</w:t>
             </w:r>
-            <w:proofErr w:type="spellEnd"/>
-          </w:p>
-        </w:tc>
-        <w:tc>
-          <w:tcPr>
-            <w:tcW w:w="4508" w:type="dxa"/>
-          </w:tcPr>
-          <w:p>
-            <w:r>
-              <w:t>Frequency in days per week of training specific to outcome measure. For example, if outcome if a 1RM, then specific frequency performed for the exercise tested. Or if outcome is hypertrophy, then specific frequency for the muscle group tested.</w:t>
+          </w:p>
+        </w:tc>
+        <w:tc>
+          <w:tcPr>
+            <w:tcW w:w="4508" w:type="dxa"/>
+          </w:tcPr>
+          <w:p>
+            <w:r>
+              <w:t>Frequency in days per week of training specific to outcome measure. For example, if outcome is a 1RM, then specific frequency performed for the exercise tested. Or if outcome is hypertrophy, then specific frequency for the muscle group tested.</w:t>
             </w:r>
           </w:p>
           <w:p/>
           <w:p>
             <w:r>
-              <w:t xml:space="preserve">If different frequencies performed over the course of the intervention, then calculate the </w:t>
-            </w:r>
-            <w:r>
-              <w:lastRenderedPageBreak/>
-              <w:t>weighted average based upon the amount of time spent training at different frequencies</w:t>
+              <w:t>If different frequencies performed over the course of the intervention, then calculate the weighted average based upon the amount of time spent training at different frequencies</w:t>
             </w:r>
           </w:p>
         </w:tc>
@@ -1806,16 +1957,13 @@
                 <w:color w:val="000000"/>
               </w:rPr>
             </w:pPr>
-            <w:proofErr w:type="spellStart"/>
-            <w:r>
-              <w:rPr>
-                <w:rFonts w:ascii="Calibri" w:hAnsi="Calibri" w:cs="Calibri"/>
-                <w:color w:val="000000"/>
-              </w:rPr>
-              <w:lastRenderedPageBreak/>
+            <w:r>
+              <w:rPr>
+                <w:rFonts w:ascii="Calibri" w:hAnsi="Calibri" w:cs="Calibri"/>
+                <w:color w:val="000000"/>
+              </w:rPr>
               <w:t>outcome_sets</w:t>
             </w:r>
-            <w:proofErr w:type="spellEnd"/>
           </w:p>
         </w:tc>
         <w:tc>
@@ -1848,7 +1996,6 @@
                 <w:color w:val="000000"/>
               </w:rPr>
             </w:pPr>
-            <w:proofErr w:type="spellStart"/>
             <w:r>
               <w:rPr>
                 <w:rFonts w:ascii="Calibri" w:hAnsi="Calibri" w:cs="Calibri"/>
@@ -1856,7 +2003,6 @@
               </w:rPr>
               <w:t>outcome_reps</w:t>
             </w:r>
-            <w:proofErr w:type="spellEnd"/>
           </w:p>
         </w:tc>
         <w:tc>
@@ -1889,7 +2035,6 @@
                 <w:color w:val="000000"/>
               </w:rPr>
             </w:pPr>
-            <w:proofErr w:type="spellStart"/>
             <w:r>
               <w:rPr>
                 <w:rFonts w:ascii="Calibri" w:hAnsi="Calibri" w:cs="Calibri"/>
@@ -1897,7 +2042,6 @@
               </w:rPr>
               <w:t>outcome_load</w:t>
             </w:r>
-            <w:proofErr w:type="spellEnd"/>
           </w:p>
         </w:tc>
         <w:tc>
@@ -1912,181 +2056,18 @@
           <w:p/>
           <w:p>
             <w:r>
-              <w:t>If different concentric repetition durations performed over the course of the intervention, then calculate the weighted average based upon the amount of time spent training with different concentric repetition durations.</w:t>
-            </w:r>
-          </w:p>
-        </w:tc>
-      </w:tr>
-      <w:tr>
-        <w:tc>
-          <w:tcPr>
-            <w:tcW w:w="4508" w:type="dxa"/>
-            <w:vAlign w:val="bottom"/>
-          </w:tcPr>
-          <w:p>
-            <w:r>
-              <w:rPr>
-                <w:rFonts w:ascii="Calibri" w:hAnsi="Calibri" w:cs="Calibri"/>
-                <w:color w:val="000000"/>
-              </w:rPr>
-              <w:t>outcome</w:t>
-            </w:r>
-          </w:p>
-        </w:tc>
-        <w:tc>
-          <w:tcPr>
-            <w:tcW w:w="4508" w:type="dxa"/>
-          </w:tcPr>
-          <w:p>
-            <w:r>
-              <w:t>General outcome grouping as “hypertrophy”, “strength”, “power”, or “</w:t>
-            </w:r>
-            <w:proofErr w:type="spellStart"/>
-            <w:r>
-              <w:t>sport_performance</w:t>
-            </w:r>
-            <w:proofErr w:type="spellEnd"/>
-            <w:r>
-              <w:t>” (e.g., sprint speed, jump height etc.)</w:t>
-            </w:r>
-          </w:p>
-        </w:tc>
-      </w:tr>
-      <w:tr>
-        <w:tc>
-          <w:tcPr>
-            <w:tcW w:w="4508" w:type="dxa"/>
-            <w:vAlign w:val="bottom"/>
-          </w:tcPr>
-          <w:p>
-            <w:r>
-              <w:rPr>
-                <w:rFonts w:ascii="Calibri" w:hAnsi="Calibri" w:cs="Calibri"/>
-                <w:color w:val="000000"/>
-              </w:rPr>
-              <w:t>measure</w:t>
-            </w:r>
-          </w:p>
-        </w:tc>
-        <w:tc>
-          <w:tcPr>
-            <w:tcW w:w="4508" w:type="dxa"/>
-          </w:tcPr>
-          <w:p>
-            <w:r>
-              <w:t xml:space="preserve">Specific operationalisation of outcome. For example, for strength either “XRM” where X is the number of repetitions, “isometric”, or “isokinetic”. For hypertrophy either “biopsy (type X)” where X is the </w:t>
-            </w:r>
-            <w:proofErr w:type="spellStart"/>
-            <w:r>
-              <w:t>fiber</w:t>
-            </w:r>
-            <w:proofErr w:type="spellEnd"/>
-            <w:r>
-              <w:t xml:space="preserve"> type, “US”, “MRI”, “CT”, “DXA”, “circumference” etc.</w:t>
-            </w:r>
-          </w:p>
-        </w:tc>
-      </w:tr>
-      <w:tr>
-        <w:tc>
-          <w:tcPr>
-            <w:tcW w:w="4508" w:type="dxa"/>
-            <w:vAlign w:val="bottom"/>
-          </w:tcPr>
-          <w:p>
-            <w:r>
-              <w:rPr>
-                <w:rFonts w:ascii="Calibri" w:hAnsi="Calibri" w:cs="Calibri"/>
-                <w:color w:val="000000"/>
-              </w:rPr>
-              <w:t>region</w:t>
-            </w:r>
-          </w:p>
-        </w:tc>
-        <w:tc>
-          <w:tcPr>
-            <w:tcW w:w="4508" w:type="dxa"/>
-          </w:tcPr>
-          <w:p>
-            <w:r>
-              <w:t>Either “upper”, “lower”, or “total” (i.e., where a combined outcome score of multiple exercises for strength, or a whole body lean mass for hypertrophy).</w:t>
-            </w:r>
-          </w:p>
-        </w:tc>
-      </w:tr>
-      <w:tr>
-        <w:tc>
-          <w:tcPr>
-            <w:tcW w:w="4508" w:type="dxa"/>
-            <w:vAlign w:val="bottom"/>
-          </w:tcPr>
-          <w:p>
-            <w:proofErr w:type="spellStart"/>
-            <w:r>
-              <w:rPr>
-                <w:rFonts w:ascii="Calibri" w:hAnsi="Calibri" w:cs="Calibri"/>
-                <w:color w:val="000000"/>
-              </w:rPr>
-              <w:lastRenderedPageBreak/>
-              <w:t>specific_region</w:t>
-            </w:r>
-            <w:proofErr w:type="spellEnd"/>
-          </w:p>
-        </w:tc>
-        <w:tc>
-          <w:tcPr>
-            <w:tcW w:w="4508" w:type="dxa"/>
-          </w:tcPr>
-          <w:p>
-            <w:r>
-              <w:t>Specific muscle group, or exercise used for outcome. If “total” then recode as “total” again.</w:t>
-            </w:r>
-          </w:p>
-        </w:tc>
-      </w:tr>
-      <w:tr>
-        <w:tc>
-          <w:tcPr>
-            <w:tcW w:w="4508" w:type="dxa"/>
-            <w:vAlign w:val="bottom"/>
-          </w:tcPr>
-          <w:p>
-            <w:pPr>
-              <w:rPr>
-                <w:rFonts w:ascii="Calibri" w:hAnsi="Calibri" w:cs="Calibri"/>
-                <w:color w:val="000000"/>
-              </w:rPr>
-            </w:pPr>
-            <w:proofErr w:type="spellStart"/>
-            <w:r>
-              <w:rPr>
-                <w:rFonts w:ascii="Calibri" w:hAnsi="Calibri" w:cs="Calibri"/>
-                <w:color w:val="000000"/>
-              </w:rPr>
-              <w:t>Increase_decrease</w:t>
-            </w:r>
-            <w:proofErr w:type="spellEnd"/>
-          </w:p>
-        </w:tc>
-        <w:tc>
-          <w:tcPr>
-            <w:tcW w:w="4508" w:type="dxa"/>
-          </w:tcPr>
-          <w:p>
-            <w:r>
-              <w:t>Note whether the outcome measure change shows improvement when an “increase” or a “decrease” occurs e.g., 1RM would be increase, but submaximal VO2 would be decrease (lower oxygen consumption is better).</w:t>
-            </w:r>
-          </w:p>
-        </w:tc>
-      </w:tr>
-      <w:tr>
-        <w:tc>
-          <w:tcPr>
-            <w:tcW w:w="4508" w:type="dxa"/>
-            <w:vAlign w:val="bottom"/>
-          </w:tcPr>
-          <w:p>
-            <w:proofErr w:type="spellStart"/>
+              <w:t>If different loads performed over the course of the intervention, then calculate the weighted average based upon the amount of time spent training with different loads.</w:t>
+            </w:r>
+          </w:p>
+        </w:tc>
+      </w:tr>
+      <w:tr>
+        <w:tc>
+          <w:tcPr>
+            <w:tcW w:w="4508" w:type="dxa"/>
+            <w:vAlign w:val="bottom"/>
+          </w:tcPr>
+          <w:p>
             <w:r>
               <w:rPr>
                 <w:rFonts w:ascii="Calibri" w:hAnsi="Calibri" w:cs="Calibri"/>
@@ -2094,36 +2075,26 @@
               </w:rPr>
               <w:t>specific_volume</w:t>
             </w:r>
-            <w:proofErr w:type="spellEnd"/>
-          </w:p>
-        </w:tc>
-        <w:tc>
-          <w:tcPr>
-            <w:tcW w:w="4508" w:type="dxa"/>
-          </w:tcPr>
-          <w:p>
-            <w:r>
-              <w:t>If region specific measures (i.e., not “total”) then determine the total volume (</w:t>
-            </w:r>
-            <w:proofErr w:type="spellStart"/>
-            <w:r>
-              <w:t>freq</w:t>
-            </w:r>
-            <w:proofErr w:type="spellEnd"/>
-            <w:r>
-              <w:t xml:space="preserve"> * sets * reps) performed for that muscle group/exercise specifically.</w:t>
-            </w:r>
-          </w:p>
-        </w:tc>
-      </w:tr>
-      <w:tr>
-        <w:tc>
-          <w:tcPr>
-            <w:tcW w:w="4508" w:type="dxa"/>
-            <w:vAlign w:val="bottom"/>
-          </w:tcPr>
-          <w:p>
-            <w:proofErr w:type="spellStart"/>
+          </w:p>
+        </w:tc>
+        <w:tc>
+          <w:tcPr>
+            <w:tcW w:w="4508" w:type="dxa"/>
+          </w:tcPr>
+          <w:p>
+            <w:r>
+              <w:t>If region specific measures (i.e., not “total”) then determine the total volume (freq * sets * reps) performed for that muscle group/exercise specifically.</w:t>
+            </w:r>
+          </w:p>
+        </w:tc>
+      </w:tr>
+      <w:tr>
+        <w:tc>
+          <w:tcPr>
+            <w:tcW w:w="4508" w:type="dxa"/>
+            <w:vAlign w:val="bottom"/>
+          </w:tcPr>
+          <w:p>
             <w:r>
               <w:rPr>
                 <w:rFonts w:ascii="Calibri" w:hAnsi="Calibri" w:cs="Calibri"/>
@@ -2131,16 +2102,21 @@
               </w:rPr>
               <w:t>strength_outcome_trained</w:t>
             </w:r>
-            <w:proofErr w:type="spellEnd"/>
-          </w:p>
-        </w:tc>
-        <w:tc>
-          <w:tcPr>
-            <w:tcW w:w="4508" w:type="dxa"/>
-          </w:tcPr>
-          <w:p>
-            <w:r>
-              <w:t>If a strength outcome, was the specific exercised included in the training intervention. If yes, then “Y”, otherwise “N”.</w:t>
+          </w:p>
+        </w:tc>
+        <w:tc>
+          <w:tcPr>
+            <w:tcW w:w="4508" w:type="dxa"/>
+          </w:tcPr>
+          <w:p>
+            <w:r>
+              <w:t xml:space="preserve">If a strength outcome, was the specific exercised included in the training intervention. If yes, then “Y”, </w:t>
+            </w:r>
+            <w:r>
+              <w:t>if unclear exactly how variation occurred then “Y”, otherwise “N”</w:t>
+            </w:r>
+            <w:r>
+              <w:t>.</w:t>
             </w:r>
           </w:p>
         </w:tc>
@@ -2179,7 +2155,6 @@
             <w:vAlign w:val="bottom"/>
           </w:tcPr>
           <w:p>
-            <w:proofErr w:type="spellStart"/>
             <w:r>
               <w:rPr>
                 <w:rFonts w:ascii="Calibri" w:hAnsi="Calibri" w:cs="Calibri"/>
@@ -2187,7 +2162,6 @@
               </w:rPr>
               <w:t>pre_m</w:t>
             </w:r>
-            <w:proofErr w:type="spellEnd"/>
           </w:p>
         </w:tc>
         <w:tc>
@@ -2208,7 +2182,6 @@
             <w:vAlign w:val="bottom"/>
           </w:tcPr>
           <w:p>
-            <w:proofErr w:type="spellStart"/>
             <w:r>
               <w:rPr>
                 <w:rFonts w:ascii="Calibri" w:hAnsi="Calibri" w:cs="Calibri"/>
@@ -2216,7 +2189,6 @@
               </w:rPr>
               <w:t>post_m</w:t>
             </w:r>
-            <w:proofErr w:type="spellEnd"/>
           </w:p>
         </w:tc>
         <w:tc>
@@ -2237,7 +2209,6 @@
             <w:vAlign w:val="bottom"/>
           </w:tcPr>
           <w:p>
-            <w:proofErr w:type="spellStart"/>
             <w:r>
               <w:rPr>
                 <w:rFonts w:ascii="Calibri" w:hAnsi="Calibri" w:cs="Calibri"/>
@@ -2245,7 +2216,6 @@
               </w:rPr>
               <w:t>delta_m</w:t>
             </w:r>
-            <w:proofErr w:type="spellEnd"/>
           </w:p>
         </w:tc>
         <w:tc>
@@ -2266,7 +2236,6 @@
             <w:vAlign w:val="bottom"/>
           </w:tcPr>
           <w:p>
-            <w:proofErr w:type="spellStart"/>
             <w:r>
               <w:rPr>
                 <w:rFonts w:ascii="Calibri" w:hAnsi="Calibri" w:cs="Calibri"/>
@@ -2274,7 +2243,6 @@
               </w:rPr>
               <w:t>pre_se</w:t>
             </w:r>
-            <w:proofErr w:type="spellEnd"/>
           </w:p>
         </w:tc>
         <w:tc>
@@ -2295,7 +2263,6 @@
             <w:vAlign w:val="bottom"/>
           </w:tcPr>
           <w:p>
-            <w:proofErr w:type="spellStart"/>
             <w:r>
               <w:rPr>
                 <w:rFonts w:ascii="Calibri" w:hAnsi="Calibri" w:cs="Calibri"/>
@@ -2303,7 +2270,6 @@
               </w:rPr>
               <w:t>post_se</w:t>
             </w:r>
-            <w:proofErr w:type="spellEnd"/>
           </w:p>
         </w:tc>
         <w:tc>
@@ -2324,7 +2290,6 @@
             <w:vAlign w:val="bottom"/>
           </w:tcPr>
           <w:p>
-            <w:proofErr w:type="spellStart"/>
             <w:r>
               <w:rPr>
                 <w:rFonts w:ascii="Calibri" w:hAnsi="Calibri" w:cs="Calibri"/>
@@ -2332,7 +2297,6 @@
               </w:rPr>
               <w:t>delta_se</w:t>
             </w:r>
-            <w:proofErr w:type="spellEnd"/>
           </w:p>
         </w:tc>
         <w:tc>
@@ -2353,7 +2317,6 @@
             <w:vAlign w:val="bottom"/>
           </w:tcPr>
           <w:p>
-            <w:proofErr w:type="spellStart"/>
             <w:r>
               <w:rPr>
                 <w:rFonts w:ascii="Calibri" w:hAnsi="Calibri" w:cs="Calibri"/>
@@ -2361,7 +2324,6 @@
               </w:rPr>
               <w:t>pre_sd</w:t>
             </w:r>
-            <w:proofErr w:type="spellEnd"/>
           </w:p>
         </w:tc>
         <w:tc>
@@ -2382,7 +2344,6 @@
             <w:vAlign w:val="bottom"/>
           </w:tcPr>
           <w:p>
-            <w:proofErr w:type="spellStart"/>
             <w:r>
               <w:rPr>
                 <w:rFonts w:ascii="Calibri" w:hAnsi="Calibri" w:cs="Calibri"/>
@@ -2390,7 +2351,6 @@
               </w:rPr>
               <w:t>post_sd</w:t>
             </w:r>
-            <w:proofErr w:type="spellEnd"/>
           </w:p>
         </w:tc>
         <w:tc>
@@ -2411,7 +2371,6 @@
             <w:vAlign w:val="bottom"/>
           </w:tcPr>
           <w:p>
-            <w:proofErr w:type="spellStart"/>
             <w:r>
               <w:rPr>
                 <w:rFonts w:ascii="Calibri" w:hAnsi="Calibri" w:cs="Calibri"/>
@@ -2419,7 +2378,6 @@
               </w:rPr>
               <w:t>delta_sd</w:t>
             </w:r>
-            <w:proofErr w:type="spellEnd"/>
           </w:p>
         </w:tc>
         <w:tc>
@@ -2440,7 +2398,6 @@
             <w:vAlign w:val="bottom"/>
           </w:tcPr>
           <w:p>
-            <w:proofErr w:type="spellStart"/>
             <w:r>
               <w:rPr>
                 <w:rFonts w:ascii="Calibri" w:hAnsi="Calibri" w:cs="Calibri"/>
@@ -2448,7 +2405,6 @@
               </w:rPr>
               <w:t>delta_CI_lower</w:t>
             </w:r>
-            <w:proofErr w:type="spellEnd"/>
           </w:p>
         </w:tc>
         <w:tc>
@@ -2469,7 +2425,6 @@
             <w:vAlign w:val="bottom"/>
           </w:tcPr>
           <w:p>
-            <w:proofErr w:type="spellStart"/>
             <w:r>
               <w:rPr>
                 <w:rFonts w:ascii="Calibri" w:hAnsi="Calibri" w:cs="Calibri"/>
@@ -2477,7 +2432,6 @@
               </w:rPr>
               <w:t>delta_CI_upper</w:t>
             </w:r>
-            <w:proofErr w:type="spellEnd"/>
           </w:p>
         </w:tc>
         <w:tc>
@@ -2498,7 +2452,6 @@
             <w:vAlign w:val="bottom"/>
           </w:tcPr>
           <w:p>
-            <w:proofErr w:type="spellStart"/>
             <w:r>
               <w:rPr>
                 <w:rFonts w:ascii="Calibri" w:hAnsi="Calibri" w:cs="Calibri"/>
@@ -2506,7 +2459,6 @@
               </w:rPr>
               <w:t>delta_t_value</w:t>
             </w:r>
-            <w:proofErr w:type="spellEnd"/>
           </w:p>
         </w:tc>
         <w:tc>
@@ -2527,7 +2479,6 @@
             <w:vAlign w:val="bottom"/>
           </w:tcPr>
           <w:p>
-            <w:proofErr w:type="spellStart"/>
             <w:r>
               <w:rPr>
                 <w:rFonts w:ascii="Calibri" w:hAnsi="Calibri" w:cs="Calibri"/>
@@ -2535,7 +2486,6 @@
               </w:rPr>
               <w:t>delta_p_value</w:t>
             </w:r>
-            <w:proofErr w:type="spellEnd"/>
           </w:p>
         </w:tc>
         <w:tc>
@@ -2571,15 +2521,7 @@
           </w:tcPr>
           <w:p>
             <w:r>
-              <w:t xml:space="preserve">Any notes here relevant to the data extraction. For example, if data extracted using </w:t>
-            </w:r>
-            <w:proofErr w:type="spellStart"/>
-            <w:r>
-              <w:t>webplotdigitizer</w:t>
-            </w:r>
-            <w:proofErr w:type="spellEnd"/>
-            <w:r>
-              <w:t xml:space="preserve"> from plots then note here. </w:t>
+              <w:t xml:space="preserve">Any notes here relevant to the data extraction. For example, if data extracted using webplotdigitizer from plots then note here. </w:t>
             </w:r>
           </w:p>
         </w:tc>
@@ -3107,6 +3049,57 @@
       <w:szCs w:val="20"/>
     </w:rPr>
   </w:style>
+  <w:style w:type="character" w:styleId="Hyperlink">
+    <w:name w:val="Hyperlink"/>
+    <w:basedOn w:val="DefaultParagraphFont"/>
+    <w:uiPriority w:val="99"/>
+    <w:unhideWhenUsed/>
+    <w:rsid w:val="00217B58"/>
+    <w:rPr>
+      <w:color w:val="0563C1" w:themeColor="hyperlink"/>
+      <w:u w:val="single"/>
+    </w:rPr>
+  </w:style>
+  <w:style w:type="character" w:styleId="UnresolvedMention">
+    <w:name w:val="Unresolved Mention"/>
+    <w:basedOn w:val="DefaultParagraphFont"/>
+    <w:uiPriority w:val="99"/>
+    <w:semiHidden/>
+    <w:unhideWhenUsed/>
+    <w:rsid w:val="00217B58"/>
+    <w:rPr>
+      <w:color w:val="605E5C"/>
+      <w:shd w:val="clear" w:color="auto" w:fill="E1DFDD"/>
+    </w:rPr>
+  </w:style>
+  <w:style w:type="character" w:styleId="FollowedHyperlink">
+    <w:name w:val="FollowedHyperlink"/>
+    <w:basedOn w:val="DefaultParagraphFont"/>
+    <w:uiPriority w:val="99"/>
+    <w:semiHidden/>
+    <w:unhideWhenUsed/>
+    <w:rsid w:val="00643299"/>
+    <w:rPr>
+      <w:color w:val="954F72" w:themeColor="followedHyperlink"/>
+      <w:u w:val="single"/>
+    </w:rPr>
+  </w:style>
+  <w:style w:type="paragraph" w:customStyle="1" w:styleId="Default">
+    <w:name w:val="Default"/>
+    <w:rsid w:val="00643299"/>
+    <w:pPr>
+      <w:autoSpaceDE w:val="0"/>
+      <w:autoSpaceDN w:val="0"/>
+      <w:adjustRightInd w:val="0"/>
+      <w:spacing w:after="0" w:line="240" w:lineRule="auto"/>
+    </w:pPr>
+    <w:rPr>
+      <w:rFonts w:ascii="Cambria Math" w:hAnsi="Cambria Math" w:cs="Cambria Math"/>
+      <w:color w:val="000000"/>
+      <w:sz w:val="24"/>
+      <w:szCs w:val="24"/>
+    </w:rPr>
+  </w:style>
 </w:styles>
 </file>
 

--- a/Data Extraction Guide.docx
+++ b/Data Extraction Guide.docx
@@ -75,8 +75,13 @@
             <w:tcW w:w="4508" w:type="dxa"/>
           </w:tcPr>
           <w:p>
-            <w:r>
-              <w:t>Pubmed ID</w:t>
+            <w:proofErr w:type="spellStart"/>
+            <w:r>
+              <w:t>Pubmed</w:t>
+            </w:r>
+            <w:proofErr w:type="spellEnd"/>
+            <w:r>
+              <w:t xml:space="preserve"> ID</w:t>
             </w:r>
           </w:p>
         </w:tc>
@@ -94,6 +99,7 @@
                 <w:color w:val="000000"/>
               </w:rPr>
             </w:pPr>
+            <w:proofErr w:type="spellStart"/>
             <w:r>
               <w:rPr>
                 <w:rFonts w:ascii="Calibri" w:hAnsi="Calibri" w:cs="Calibri"/>
@@ -101,6 +107,7 @@
               </w:rPr>
               <w:t>doi</w:t>
             </w:r>
+            <w:proofErr w:type="spellEnd"/>
           </w:p>
         </w:tc>
         <w:tc>
@@ -142,7 +149,17 @@
           </w:tcPr>
           <w:p>
             <w:r>
-              <w:t>Surname initials, for multiple authors separate by semi-colon e.g., First AB;Second CD</w:t>
+              <w:t xml:space="preserve">Surname initials, for multiple authors separate by semi-colon e.g., First </w:t>
+            </w:r>
+            <w:proofErr w:type="spellStart"/>
+            <w:proofErr w:type="gramStart"/>
+            <w:r>
+              <w:t>AB;Second</w:t>
+            </w:r>
+            <w:proofErr w:type="spellEnd"/>
+            <w:proofErr w:type="gramEnd"/>
+            <w:r>
+              <w:t xml:space="preserve"> CD</w:t>
             </w:r>
             <w:r>
               <w:t xml:space="preserve"> (note, no space)</w:t>
@@ -217,6 +234,7 @@
             <w:vAlign w:val="bottom"/>
           </w:tcPr>
           <w:p>
+            <w:proofErr w:type="spellStart"/>
             <w:r>
               <w:rPr>
                 <w:rFonts w:ascii="Calibri" w:hAnsi="Calibri" w:cs="Calibri"/>
@@ -224,6 +242,7 @@
               </w:rPr>
               <w:t>study_code</w:t>
             </w:r>
+            <w:proofErr w:type="spellEnd"/>
           </w:p>
         </w:tc>
         <w:tc>
@@ -244,6 +263,7 @@
             <w:vAlign w:val="bottom"/>
           </w:tcPr>
           <w:p>
+            <w:proofErr w:type="spellStart"/>
             <w:r>
               <w:rPr>
                 <w:rFonts w:ascii="Calibri" w:hAnsi="Calibri" w:cs="Calibri"/>
@@ -258,6 +278,7 @@
               </w:rPr>
               <w:t>_code</w:t>
             </w:r>
+            <w:proofErr w:type="spellEnd"/>
           </w:p>
         </w:tc>
         <w:tc>
@@ -287,6 +308,7 @@
             <w:vAlign w:val="bottom"/>
           </w:tcPr>
           <w:p>
+            <w:proofErr w:type="spellStart"/>
             <w:r>
               <w:rPr>
                 <w:rFonts w:ascii="Calibri" w:hAnsi="Calibri" w:cs="Calibri"/>
@@ -294,6 +316,7 @@
               </w:rPr>
               <w:t>es_code</w:t>
             </w:r>
+            <w:proofErr w:type="spellEnd"/>
           </w:p>
         </w:tc>
         <w:tc>
@@ -402,6 +425,7 @@
             <w:vAlign w:val="bottom"/>
           </w:tcPr>
           <w:p>
+            <w:proofErr w:type="spellStart"/>
             <w:r>
               <w:rPr>
                 <w:rFonts w:ascii="Calibri" w:hAnsi="Calibri" w:cs="Calibri"/>
@@ -409,6 +433,7 @@
               </w:rPr>
               <w:t>sex_proportion_male</w:t>
             </w:r>
+            <w:proofErr w:type="spellEnd"/>
           </w:p>
         </w:tc>
         <w:tc>
@@ -462,6 +487,7 @@
             <w:vAlign w:val="bottom"/>
           </w:tcPr>
           <w:p>
+            <w:proofErr w:type="spellStart"/>
             <w:r>
               <w:rPr>
                 <w:rFonts w:ascii="Calibri" w:hAnsi="Calibri" w:cs="Calibri"/>
@@ -469,6 +495,7 @@
               </w:rPr>
               <w:t>bmi</w:t>
             </w:r>
+            <w:proofErr w:type="spellEnd"/>
           </w:p>
         </w:tc>
         <w:tc>
@@ -489,6 +516,7 @@
             <w:vAlign w:val="bottom"/>
           </w:tcPr>
           <w:p>
+            <w:proofErr w:type="spellStart"/>
             <w:r>
               <w:rPr>
                 <w:rFonts w:ascii="Calibri" w:hAnsi="Calibri" w:cs="Calibri"/>
@@ -496,15 +524,32 @@
               </w:rPr>
               <w:t>train_status</w:t>
             </w:r>
-          </w:p>
-        </w:tc>
-        <w:tc>
-          <w:tcPr>
-            <w:tcW w:w="4508" w:type="dxa"/>
-          </w:tcPr>
-          <w:p>
-            <w:r>
-              <w:t>If no prior training experience then “untrained”. If any prior training experience then “trained”</w:t>
+            <w:proofErr w:type="spellEnd"/>
+          </w:p>
+        </w:tc>
+        <w:tc>
+          <w:tcPr>
+            <w:tcW w:w="4508" w:type="dxa"/>
+          </w:tcPr>
+          <w:p>
+            <w:r>
+              <w:t xml:space="preserve">If no prior training </w:t>
+            </w:r>
+            <w:proofErr w:type="gramStart"/>
+            <w:r>
+              <w:t>experience</w:t>
+            </w:r>
+            <w:proofErr w:type="gramEnd"/>
+            <w:r>
+              <w:t xml:space="preserve"> then “untrained”. If any prior training </w:t>
+            </w:r>
+            <w:proofErr w:type="gramStart"/>
+            <w:r>
+              <w:t>experience</w:t>
+            </w:r>
+            <w:proofErr w:type="gramEnd"/>
+            <w:r>
+              <w:t xml:space="preserve"> then “trained”</w:t>
             </w:r>
             <w:r>
               <w:t>.</w:t>
@@ -519,6 +564,7 @@
             <w:vAlign w:val="bottom"/>
           </w:tcPr>
           <w:p>
+            <w:proofErr w:type="spellStart"/>
             <w:r>
               <w:rPr>
                 <w:rFonts w:ascii="Calibri" w:hAnsi="Calibri" w:cs="Calibri"/>
@@ -526,6 +572,7 @@
               </w:rPr>
               <w:t>training_years</w:t>
             </w:r>
+            <w:proofErr w:type="spellEnd"/>
           </w:p>
         </w:tc>
         <w:tc>
@@ -561,18 +608,27 @@
           </w:tcPr>
           <w:p>
             <w:r>
-              <w:t>If population are otherwise healthy adults then “healthy”. Otherwise use appropriate coding, matching existing coding if possible.</w:t>
-            </w:r>
-          </w:p>
-        </w:tc>
-      </w:tr>
-      <w:tr>
-        <w:tc>
-          <w:tcPr>
-            <w:tcW w:w="4508" w:type="dxa"/>
-            <w:vAlign w:val="bottom"/>
-          </w:tcPr>
-          <w:p>
+              <w:t xml:space="preserve">If population are otherwise healthy </w:t>
+            </w:r>
+            <w:proofErr w:type="gramStart"/>
+            <w:r>
+              <w:t>adults</w:t>
+            </w:r>
+            <w:proofErr w:type="gramEnd"/>
+            <w:r>
+              <w:t xml:space="preserve"> then “healthy”. Otherwise use appropriate coding, matching existing coding if possible.</w:t>
+            </w:r>
+          </w:p>
+        </w:tc>
+      </w:tr>
+      <w:tr>
+        <w:tc>
+          <w:tcPr>
+            <w:tcW w:w="4508" w:type="dxa"/>
+            <w:vAlign w:val="bottom"/>
+          </w:tcPr>
+          <w:p>
+            <w:proofErr w:type="spellStart"/>
             <w:r>
               <w:rPr>
                 <w:rFonts w:ascii="Calibri" w:hAnsi="Calibri" w:cs="Calibri"/>
@@ -580,15 +636,24 @@
               </w:rPr>
               <w:t>aerobic_training</w:t>
             </w:r>
-          </w:p>
-        </w:tc>
-        <w:tc>
-          <w:tcPr>
-            <w:tcW w:w="4508" w:type="dxa"/>
-          </w:tcPr>
-          <w:p>
-            <w:r>
-              <w:t>If aerobic training performed with resistance training then “Y”</w:t>
+            <w:proofErr w:type="spellEnd"/>
+          </w:p>
+        </w:tc>
+        <w:tc>
+          <w:tcPr>
+            <w:tcW w:w="4508" w:type="dxa"/>
+          </w:tcPr>
+          <w:p>
+            <w:r>
+              <w:t xml:space="preserve">If aerobic training performed with resistance </w:t>
+            </w:r>
+            <w:proofErr w:type="gramStart"/>
+            <w:r>
+              <w:t>training</w:t>
+            </w:r>
+            <w:proofErr w:type="gramEnd"/>
+            <w:r>
+              <w:t xml:space="preserve"> then “Y”</w:t>
             </w:r>
             <w:r>
               <w:t>.</w:t>
@@ -603,6 +668,7 @@
             <w:vAlign w:val="bottom"/>
           </w:tcPr>
           <w:p>
+            <w:proofErr w:type="spellStart"/>
             <w:r>
               <w:rPr>
                 <w:rFonts w:ascii="Calibri" w:hAnsi="Calibri" w:cs="Calibri"/>
@@ -610,6 +676,7 @@
               </w:rPr>
               <w:t>caloric_restriction</w:t>
             </w:r>
+            <w:proofErr w:type="spellEnd"/>
           </w:p>
         </w:tc>
         <w:tc>
@@ -639,6 +706,7 @@
                 <w:color w:val="000000"/>
               </w:rPr>
             </w:pPr>
+            <w:proofErr w:type="spellStart"/>
             <w:r>
               <w:rPr>
                 <w:rFonts w:ascii="Calibri" w:hAnsi="Calibri" w:cs="Calibri"/>
@@ -646,6 +714,7 @@
               </w:rPr>
               <w:t>protein_g</w:t>
             </w:r>
+            <w:proofErr w:type="spellEnd"/>
           </w:p>
         </w:tc>
         <w:tc>
@@ -677,6 +746,7 @@
                 <w:color w:val="000000"/>
               </w:rPr>
             </w:pPr>
+            <w:proofErr w:type="spellStart"/>
             <w:r>
               <w:rPr>
                 <w:rFonts w:ascii="Calibri" w:hAnsi="Calibri" w:cs="Calibri"/>
@@ -684,6 +754,7 @@
               </w:rPr>
               <w:t>protein_percent</w:t>
             </w:r>
+            <w:proofErr w:type="spellEnd"/>
           </w:p>
         </w:tc>
         <w:tc>
@@ -710,6 +781,7 @@
                 <w:color w:val="000000"/>
               </w:rPr>
             </w:pPr>
+            <w:proofErr w:type="spellStart"/>
             <w:r>
               <w:rPr>
                 <w:rFonts w:ascii="Calibri" w:hAnsi="Calibri" w:cs="Calibri"/>
@@ -717,6 +789,7 @@
               </w:rPr>
               <w:t>carb_g</w:t>
             </w:r>
+            <w:proofErr w:type="spellEnd"/>
           </w:p>
         </w:tc>
         <w:tc>
@@ -743,6 +816,7 @@
                 <w:color w:val="000000"/>
               </w:rPr>
             </w:pPr>
+            <w:proofErr w:type="spellStart"/>
             <w:r>
               <w:rPr>
                 <w:rFonts w:ascii="Calibri" w:hAnsi="Calibri" w:cs="Calibri"/>
@@ -750,6 +824,7 @@
               </w:rPr>
               <w:t>carb_percent</w:t>
             </w:r>
+            <w:proofErr w:type="spellEnd"/>
           </w:p>
         </w:tc>
         <w:tc>
@@ -776,6 +851,7 @@
                 <w:color w:val="000000"/>
               </w:rPr>
             </w:pPr>
+            <w:proofErr w:type="spellStart"/>
             <w:r>
               <w:rPr>
                 <w:rFonts w:ascii="Calibri" w:hAnsi="Calibri" w:cs="Calibri"/>
@@ -783,6 +859,7 @@
               </w:rPr>
               <w:t>fat_g</w:t>
             </w:r>
+            <w:proofErr w:type="spellEnd"/>
           </w:p>
         </w:tc>
         <w:tc>
@@ -809,6 +886,7 @@
                 <w:color w:val="000000"/>
               </w:rPr>
             </w:pPr>
+            <w:proofErr w:type="spellStart"/>
             <w:r>
               <w:rPr>
                 <w:rFonts w:ascii="Calibri" w:hAnsi="Calibri" w:cs="Calibri"/>
@@ -816,6 +894,7 @@
               </w:rPr>
               <w:t>fat_percent</w:t>
             </w:r>
+            <w:proofErr w:type="spellEnd"/>
           </w:p>
         </w:tc>
         <w:tc>
@@ -851,7 +930,19 @@
           </w:tcPr>
           <w:p>
             <w:r>
-              <w:t xml:space="preserve">If supplementation performed with resistance training then note what (i.e., “protein”, “creatine” etc.), </w:t>
+              <w:t xml:space="preserve">If supplementation performed with resistance </w:t>
+            </w:r>
+            <w:proofErr w:type="gramStart"/>
+            <w:r>
+              <w:t>training</w:t>
+            </w:r>
+            <w:proofErr w:type="gramEnd"/>
+            <w:r>
+              <w:t xml:space="preserve"> then note what (i.e., “protein”, </w:t>
+            </w:r>
+            <w:r>
+              <w:lastRenderedPageBreak/>
+              <w:t xml:space="preserve">“creatine” etc.), </w:t>
             </w:r>
             <w:r>
               <w:t>if unclear exactly how variation occurred then “Y”, otherwise “N”</w:t>
@@ -875,22 +966,33 @@
                 <w:color w:val="000000"/>
               </w:rPr>
             </w:pPr>
-            <w:r>
-              <w:rPr>
-                <w:rFonts w:ascii="Calibri" w:hAnsi="Calibri" w:cs="Calibri"/>
-                <w:color w:val="000000"/>
-              </w:rPr>
+            <w:proofErr w:type="spellStart"/>
+            <w:r>
+              <w:rPr>
+                <w:rFonts w:ascii="Calibri" w:hAnsi="Calibri" w:cs="Calibri"/>
+                <w:color w:val="000000"/>
+              </w:rPr>
+              <w:lastRenderedPageBreak/>
               <w:t>other_intervention</w:t>
             </w:r>
-          </w:p>
-        </w:tc>
-        <w:tc>
-          <w:tcPr>
-            <w:tcW w:w="4508" w:type="dxa"/>
-          </w:tcPr>
-          <w:p>
-            <w:r>
-              <w:t>If other intervention performed with resistance training then note what (determine categories inductively from study reporting)</w:t>
+            <w:proofErr w:type="spellEnd"/>
+          </w:p>
+        </w:tc>
+        <w:tc>
+          <w:tcPr>
+            <w:tcW w:w="4508" w:type="dxa"/>
+          </w:tcPr>
+          <w:p>
+            <w:r>
+              <w:t xml:space="preserve">If other intervention performed with resistance </w:t>
+            </w:r>
+            <w:proofErr w:type="gramStart"/>
+            <w:r>
+              <w:t>training</w:t>
+            </w:r>
+            <w:proofErr w:type="gramEnd"/>
+            <w:r>
+              <w:t xml:space="preserve"> then note what (determine categories inductively from study reporting)</w:t>
             </w:r>
             <w:r>
               <w:t>.</w:t>
@@ -932,6 +1034,7 @@
             <w:vAlign w:val="bottom"/>
           </w:tcPr>
           <w:p>
+            <w:proofErr w:type="spellStart"/>
             <w:r>
               <w:rPr>
                 <w:rFonts w:ascii="Calibri" w:hAnsi="Calibri" w:cs="Calibri"/>
@@ -939,6 +1042,7 @@
               </w:rPr>
               <w:t>freq</w:t>
             </w:r>
+            <w:proofErr w:type="spellEnd"/>
           </w:p>
         </w:tc>
         <w:tc>
@@ -959,6 +1063,7 @@
             <w:vAlign w:val="bottom"/>
           </w:tcPr>
           <w:p>
+            <w:proofErr w:type="spellStart"/>
             <w:r>
               <w:rPr>
                 <w:rFonts w:ascii="Calibri" w:hAnsi="Calibri" w:cs="Calibri"/>
@@ -966,15 +1071,30 @@
               </w:rPr>
               <w:t>freq_varied</w:t>
             </w:r>
-          </w:p>
-        </w:tc>
-        <w:tc>
-          <w:tcPr>
-            <w:tcW w:w="4508" w:type="dxa"/>
-          </w:tcPr>
-          <w:p>
-            <w:r>
-              <w:t xml:space="preserve">If frequency varied over the duration of the intervention then note whether this was “PROGRESS“ i.e., increasing over the intervention, “REGRESS” i.e., decreasing over the intervention Y”, “WAVED” i.e., undulating over the intervention, </w:t>
+            <w:proofErr w:type="spellEnd"/>
+          </w:p>
+        </w:tc>
+        <w:tc>
+          <w:tcPr>
+            <w:tcW w:w="4508" w:type="dxa"/>
+          </w:tcPr>
+          <w:p>
+            <w:r>
+              <w:t>If frequency varied over the duration of the intervention then note whether this was “</w:t>
+            </w:r>
+            <w:proofErr w:type="gramStart"/>
+            <w:r>
+              <w:t>PROGRESS“ i.e.</w:t>
+            </w:r>
+            <w:proofErr w:type="gramEnd"/>
+            <w:r>
+              <w:t xml:space="preserve">, increasing over the intervention, “REGRESS” i.e., decreasing over the </w:t>
+            </w:r>
+            <w:r>
+              <w:t>intervention,</w:t>
+            </w:r>
+            <w:r>
+              <w:t xml:space="preserve"> “WAVED” i.e., undulating over the intervention, </w:t>
             </w:r>
             <w:r>
               <w:t>if unclear exactly how variation occurred then “Y”, otherwise “N”</w:t>
@@ -992,6 +1112,7 @@
             <w:vAlign w:val="bottom"/>
           </w:tcPr>
           <w:p>
+            <w:proofErr w:type="spellStart"/>
             <w:r>
               <w:rPr>
                 <w:rFonts w:ascii="Calibri" w:hAnsi="Calibri" w:cs="Calibri"/>
@@ -999,6 +1120,7 @@
               </w:rPr>
               <w:t>exercise_no</w:t>
             </w:r>
+            <w:proofErr w:type="spellEnd"/>
           </w:p>
         </w:tc>
         <w:tc>
@@ -1019,6 +1141,7 @@
             <w:vAlign w:val="bottom"/>
           </w:tcPr>
           <w:p>
+            <w:proofErr w:type="spellStart"/>
             <w:r>
               <w:rPr>
                 <w:rFonts w:ascii="Calibri" w:hAnsi="Calibri" w:cs="Calibri"/>
@@ -1026,15 +1149,30 @@
               </w:rPr>
               <w:t>exercise_no_varied</w:t>
             </w:r>
-          </w:p>
-        </w:tc>
-        <w:tc>
-          <w:tcPr>
-            <w:tcW w:w="4508" w:type="dxa"/>
-          </w:tcPr>
-          <w:p>
-            <w:r>
-              <w:t xml:space="preserve">If number of exercises varied over the duration of the intervention then note whether this was “PROGRESS“ i.e., increasing over the intervention, “REGRESS” i.e., decreasing over the intervention Y”, “WAVED” i.e., undulating over the intervention, </w:t>
+            <w:proofErr w:type="spellEnd"/>
+          </w:p>
+        </w:tc>
+        <w:tc>
+          <w:tcPr>
+            <w:tcW w:w="4508" w:type="dxa"/>
+          </w:tcPr>
+          <w:p>
+            <w:r>
+              <w:t>If number of exercises varied over the duration of the intervention then note whether this was “</w:t>
+            </w:r>
+            <w:proofErr w:type="gramStart"/>
+            <w:r>
+              <w:t>PROGRESS“ i.e.</w:t>
+            </w:r>
+            <w:proofErr w:type="gramEnd"/>
+            <w:r>
+              <w:t xml:space="preserve">, increasing over the intervention, “REGRESS” i.e., decreasing over the </w:t>
+            </w:r>
+            <w:r>
+              <w:t>intervention,</w:t>
+            </w:r>
+            <w:r>
+              <w:t xml:space="preserve"> “WAVED” i.e., undulating over the intervention, </w:t>
             </w:r>
             <w:r>
               <w:t>if unclear exactly how variation occurred then “Y”, otherwise “N”</w:t>
@@ -1052,6 +1190,7 @@
             <w:vAlign w:val="bottom"/>
           </w:tcPr>
           <w:p>
+            <w:proofErr w:type="spellStart"/>
             <w:r>
               <w:rPr>
                 <w:rFonts w:ascii="Calibri" w:hAnsi="Calibri" w:cs="Calibri"/>
@@ -1059,6 +1198,7 @@
               </w:rPr>
               <w:t>sets_exercise</w:t>
             </w:r>
+            <w:proofErr w:type="spellEnd"/>
           </w:p>
         </w:tc>
         <w:tc>
@@ -1079,6 +1219,7 @@
             <w:vAlign w:val="bottom"/>
           </w:tcPr>
           <w:p>
+            <w:proofErr w:type="spellStart"/>
             <w:r>
               <w:rPr>
                 <w:rFonts w:ascii="Calibri" w:hAnsi="Calibri" w:cs="Calibri"/>
@@ -1086,15 +1227,30 @@
               </w:rPr>
               <w:t>sets_exercise_varied</w:t>
             </w:r>
-          </w:p>
-        </w:tc>
-        <w:tc>
-          <w:tcPr>
-            <w:tcW w:w="4508" w:type="dxa"/>
-          </w:tcPr>
-          <w:p>
-            <w:r>
-              <w:t xml:space="preserve">If number of sets of exercises varied over the duration of the intervention then note whether this was “PROGRESS“ i.e., increasing over the intervention, “REGRESS” i.e., decreasing over the intervention Y”, “WAVED” i.e., undulating over the intervention, </w:t>
+            <w:proofErr w:type="spellEnd"/>
+          </w:p>
+        </w:tc>
+        <w:tc>
+          <w:tcPr>
+            <w:tcW w:w="4508" w:type="dxa"/>
+          </w:tcPr>
+          <w:p>
+            <w:r>
+              <w:t>If number of sets of exercises varied over the duration of the intervention then note whether this was “</w:t>
+            </w:r>
+            <w:proofErr w:type="gramStart"/>
+            <w:r>
+              <w:t>PROGRESS“ i.e.</w:t>
+            </w:r>
+            <w:proofErr w:type="gramEnd"/>
+            <w:r>
+              <w:t xml:space="preserve">, increasing over the intervention, “REGRESS” i.e., decreasing over the </w:t>
+            </w:r>
+            <w:r>
+              <w:t>intervention,</w:t>
+            </w:r>
+            <w:r>
+              <w:t xml:space="preserve"> “WAVED” i.e., undulating over the intervention, </w:t>
             </w:r>
             <w:r>
               <w:t>if unclear exactly how variation occurred then “Y”, otherwise “N”</w:t>
@@ -1127,34 +1283,55 @@
           </w:tcPr>
           <w:p>
             <w:r>
-              <w:t>Number of repetitions performed per set of exercise. If different numbers of repetitions performed over the course of the intervention, then calculate the weighted average based upon the amount of time spent training with different numbers of repetitions.</w:t>
-            </w:r>
-          </w:p>
-        </w:tc>
-      </w:tr>
-      <w:tr>
-        <w:tc>
-          <w:tcPr>
-            <w:tcW w:w="4508" w:type="dxa"/>
-            <w:vAlign w:val="bottom"/>
-          </w:tcPr>
-          <w:p>
-            <w:r>
-              <w:rPr>
-                <w:rFonts w:ascii="Calibri" w:hAnsi="Calibri" w:cs="Calibri"/>
-                <w:color w:val="000000"/>
-              </w:rPr>
+              <w:t xml:space="preserve">Number of repetitions performed per set of exercise. If different numbers of repetitions performed over the course of the intervention, then calculate the weighted average based </w:t>
+            </w:r>
+            <w:r>
+              <w:lastRenderedPageBreak/>
+              <w:t>upon the amount of time spent training with different numbers of repetitions.</w:t>
+            </w:r>
+          </w:p>
+        </w:tc>
+      </w:tr>
+      <w:tr>
+        <w:tc>
+          <w:tcPr>
+            <w:tcW w:w="4508" w:type="dxa"/>
+            <w:vAlign w:val="bottom"/>
+          </w:tcPr>
+          <w:p>
+            <w:proofErr w:type="spellStart"/>
+            <w:r>
+              <w:rPr>
+                <w:rFonts w:ascii="Calibri" w:hAnsi="Calibri" w:cs="Calibri"/>
+                <w:color w:val="000000"/>
+              </w:rPr>
+              <w:lastRenderedPageBreak/>
               <w:t>reps_varied</w:t>
             </w:r>
-          </w:p>
-        </w:tc>
-        <w:tc>
-          <w:tcPr>
-            <w:tcW w:w="4508" w:type="dxa"/>
-          </w:tcPr>
-          <w:p>
-            <w:r>
-              <w:t xml:space="preserve">If number of repetitions varied over the duration of the intervention then note whether this was “PROGRESS“ i.e., increasing over the intervention, “REGRESS” i.e., decreasing over the intervention Y”, “WAVED” i.e., undulating over the intervention, </w:t>
+            <w:proofErr w:type="spellEnd"/>
+          </w:p>
+        </w:tc>
+        <w:tc>
+          <w:tcPr>
+            <w:tcW w:w="4508" w:type="dxa"/>
+          </w:tcPr>
+          <w:p>
+            <w:r>
+              <w:t>If number of repetitions varied over the duration of the intervention then note whether this was “</w:t>
+            </w:r>
+            <w:proofErr w:type="gramStart"/>
+            <w:r>
+              <w:t>PROGRESS“ i.e.</w:t>
+            </w:r>
+            <w:proofErr w:type="gramEnd"/>
+            <w:r>
+              <w:t xml:space="preserve">, increasing over the intervention, “REGRESS” i.e., decreasing over the </w:t>
+            </w:r>
+            <w:r>
+              <w:t>intervention,</w:t>
+            </w:r>
+            <w:r>
+              <w:t xml:space="preserve"> “WAVED” i.e., undulating over the intervention, </w:t>
             </w:r>
             <w:r>
               <w:t>if unclear exactly how variation occurred then “Y”, otherwise “N”</w:t>
@@ -1172,6 +1349,7 @@
             <w:vAlign w:val="bottom"/>
           </w:tcPr>
           <w:p>
+            <w:proofErr w:type="spellStart"/>
             <w:r>
               <w:rPr>
                 <w:rFonts w:ascii="Calibri" w:hAnsi="Calibri" w:cs="Calibri"/>
@@ -1186,6 +1364,7 @@
               </w:rPr>
               <w:t>load</w:t>
             </w:r>
+            <w:proofErr w:type="spellEnd"/>
           </w:p>
         </w:tc>
         <w:tc>
@@ -1242,6 +1421,7 @@
             <w:vAlign w:val="bottom"/>
           </w:tcPr>
           <w:p>
+            <w:proofErr w:type="spellStart"/>
             <w:r>
               <w:rPr>
                 <w:rFonts w:ascii="Calibri" w:hAnsi="Calibri" w:cs="Calibri"/>
@@ -1256,15 +1436,30 @@
               </w:rPr>
               <w:t>load_varied</w:t>
             </w:r>
-          </w:p>
-        </w:tc>
-        <w:tc>
-          <w:tcPr>
-            <w:tcW w:w="4508" w:type="dxa"/>
-          </w:tcPr>
-          <w:p>
-            <w:r>
-              <w:t xml:space="preserve">If relative loads varied over the duration of the intervention then note whether this was “PROGRESS“ i.e., increasing over the intervention, “REGRESS” i.e., decreasing over the intervention Y”, “WAVED” i.e., undulating over the intervention, </w:t>
+            <w:proofErr w:type="spellEnd"/>
+          </w:p>
+        </w:tc>
+        <w:tc>
+          <w:tcPr>
+            <w:tcW w:w="4508" w:type="dxa"/>
+          </w:tcPr>
+          <w:p>
+            <w:r>
+              <w:t>If relative loads varied over the duration of the intervention then note whether this was “</w:t>
+            </w:r>
+            <w:proofErr w:type="gramStart"/>
+            <w:r>
+              <w:t>PROGRESS“ i.e.</w:t>
+            </w:r>
+            <w:proofErr w:type="gramEnd"/>
+            <w:r>
+              <w:t xml:space="preserve">, increasing over the intervention, “REGRESS” i.e., decreasing over the </w:t>
+            </w:r>
+            <w:r>
+              <w:t>intervention,</w:t>
+            </w:r>
+            <w:r>
+              <w:t xml:space="preserve"> “WAVED” i.e., undulating over the intervention, </w:t>
             </w:r>
             <w:r>
               <w:t>if unclear exactly how variation occurred then “Y”, otherwise “N”</w:t>
@@ -1282,6 +1477,7 @@
             <w:vAlign w:val="bottom"/>
           </w:tcPr>
           <w:p>
+            <w:proofErr w:type="spellStart"/>
             <w:r>
               <w:rPr>
                 <w:rFonts w:ascii="Calibri" w:hAnsi="Calibri" w:cs="Calibri"/>
@@ -1289,6 +1485,7 @@
               </w:rPr>
               <w:t>CON_rep_duration</w:t>
             </w:r>
+            <w:proofErr w:type="spellEnd"/>
           </w:p>
         </w:tc>
         <w:tc>
@@ -1309,6 +1506,7 @@
             <w:vAlign w:val="bottom"/>
           </w:tcPr>
           <w:p>
+            <w:proofErr w:type="spellStart"/>
             <w:r>
               <w:rPr>
                 <w:rFonts w:ascii="Calibri" w:hAnsi="Calibri" w:cs="Calibri"/>
@@ -1316,6 +1514,7 @@
               </w:rPr>
               <w:t>ECC_rep_duration</w:t>
             </w:r>
+            <w:proofErr w:type="spellEnd"/>
           </w:p>
         </w:tc>
         <w:tc>
@@ -1342,6 +1541,7 @@
                 <w:color w:val="000000"/>
               </w:rPr>
             </w:pPr>
+            <w:proofErr w:type="spellStart"/>
             <w:r>
               <w:rPr>
                 <w:rFonts w:ascii="Calibri" w:hAnsi="Calibri" w:cs="Calibri"/>
@@ -1349,6 +1549,7 @@
               </w:rPr>
               <w:t>Isometric_rep_duration</w:t>
             </w:r>
+            <w:proofErr w:type="spellEnd"/>
           </w:p>
         </w:tc>
         <w:tc>
@@ -1369,6 +1570,7 @@
             <w:vAlign w:val="bottom"/>
           </w:tcPr>
           <w:p>
+            <w:proofErr w:type="spellStart"/>
             <w:r>
               <w:rPr>
                 <w:rFonts w:ascii="Calibri" w:hAnsi="Calibri" w:cs="Calibri"/>
@@ -1376,15 +1578,34 @@
               </w:rPr>
               <w:t>rep_duration_varied</w:t>
             </w:r>
-          </w:p>
-        </w:tc>
-        <w:tc>
-          <w:tcPr>
-            <w:tcW w:w="4508" w:type="dxa"/>
-          </w:tcPr>
-          <w:p>
-            <w:r>
-              <w:t xml:space="preserve">If repetition durations varied over the duration of the intervention then note whether this was “PROGRESS“ i.e., increasing over the intervention, “REGRESS” i.e., decreasing over the intervention Y”, “WAVED” i.e., undulating over the intervention, </w:t>
+            <w:proofErr w:type="spellEnd"/>
+          </w:p>
+        </w:tc>
+        <w:tc>
+          <w:tcPr>
+            <w:tcW w:w="4508" w:type="dxa"/>
+          </w:tcPr>
+          <w:p>
+            <w:r>
+              <w:t>If repetition durations varied over the duration of the intervention then note whether this was “</w:t>
+            </w:r>
+            <w:proofErr w:type="gramStart"/>
+            <w:r>
+              <w:t>PROGRESS“ i.e.</w:t>
+            </w:r>
+            <w:proofErr w:type="gramEnd"/>
+            <w:r>
+              <w:t xml:space="preserve">, increasing over the intervention, “REGRESS” i.e., decreasing over </w:t>
+            </w:r>
+            <w:r>
+              <w:lastRenderedPageBreak/>
+              <w:t xml:space="preserve">the </w:t>
+            </w:r>
+            <w:r>
+              <w:t>intervention,</w:t>
+            </w:r>
+            <w:r>
+              <w:t xml:space="preserve"> “WAVED” i.e., undulating over the intervention, </w:t>
             </w:r>
             <w:r>
               <w:t>if unclear exactly how variation occurred then “Y”, otherwise “N”</w:t>
@@ -1402,13 +1623,16 @@
             <w:vAlign w:val="bottom"/>
           </w:tcPr>
           <w:p>
-            <w:r>
-              <w:rPr>
-                <w:rFonts w:ascii="Calibri" w:hAnsi="Calibri" w:cs="Calibri"/>
-                <w:color w:val="000000"/>
-              </w:rPr>
+            <w:proofErr w:type="spellStart"/>
+            <w:r>
+              <w:rPr>
+                <w:rFonts w:ascii="Calibri" w:hAnsi="Calibri" w:cs="Calibri"/>
+                <w:color w:val="000000"/>
+              </w:rPr>
+              <w:lastRenderedPageBreak/>
               <w:t>contraction_type</w:t>
             </w:r>
+            <w:proofErr w:type="spellEnd"/>
           </w:p>
         </w:tc>
         <w:tc>
@@ -1438,6 +1662,7 @@
             <w:vAlign w:val="bottom"/>
           </w:tcPr>
           <w:p>
+            <w:proofErr w:type="spellStart"/>
             <w:r>
               <w:rPr>
                 <w:rFonts w:ascii="Calibri" w:hAnsi="Calibri" w:cs="Calibri"/>
@@ -1445,15 +1670,30 @@
               </w:rPr>
               <w:t>contraction_type_varied</w:t>
             </w:r>
-          </w:p>
-        </w:tc>
-        <w:tc>
-          <w:tcPr>
-            <w:tcW w:w="4508" w:type="dxa"/>
-          </w:tcPr>
-          <w:p>
-            <w:r>
-              <w:t xml:space="preserve">If contraction type varied over the duration of the intervention then note whether this was “PROGRESS“ i.e., increasing over the intervention, “REGRESS” i.e., decreasing over the intervention Y”, “WAVED” i.e., undulating over the intervention, </w:t>
+            <w:proofErr w:type="spellEnd"/>
+          </w:p>
+        </w:tc>
+        <w:tc>
+          <w:tcPr>
+            <w:tcW w:w="4508" w:type="dxa"/>
+          </w:tcPr>
+          <w:p>
+            <w:r>
+              <w:t>If contraction type varied over the duration of the intervention then note whether this was “</w:t>
+            </w:r>
+            <w:proofErr w:type="gramStart"/>
+            <w:r>
+              <w:t>PROGRESS“ i.e.</w:t>
+            </w:r>
+            <w:proofErr w:type="gramEnd"/>
+            <w:r>
+              <w:t xml:space="preserve">, increasing over the intervention, “REGRESS” i.e., decreasing over the </w:t>
+            </w:r>
+            <w:r>
+              <w:t>intervention,</w:t>
+            </w:r>
+            <w:r>
+              <w:t xml:space="preserve"> “WAVED” i.e., undulating over the intervention, </w:t>
             </w:r>
             <w:r>
               <w:t>if unclear exactly how variation occurred then “Y”, otherwise “N”</w:t>
@@ -1471,6 +1711,7 @@
             <w:vAlign w:val="bottom"/>
           </w:tcPr>
           <w:p>
+            <w:proofErr w:type="spellStart"/>
             <w:r>
               <w:rPr>
                 <w:rFonts w:ascii="Calibri" w:hAnsi="Calibri" w:cs="Calibri"/>
@@ -1478,6 +1719,7 @@
               </w:rPr>
               <w:t>full_partial_rom</w:t>
             </w:r>
+            <w:proofErr w:type="spellEnd"/>
           </w:p>
         </w:tc>
         <w:tc>
@@ -1501,6 +1743,7 @@
             <w:vAlign w:val="bottom"/>
           </w:tcPr>
           <w:p>
+            <w:proofErr w:type="spellStart"/>
             <w:r>
               <w:rPr>
                 <w:rFonts w:ascii="Calibri" w:hAnsi="Calibri" w:cs="Calibri"/>
@@ -1508,15 +1751,30 @@
               </w:rPr>
               <w:t>full_partial_rom_varied</w:t>
             </w:r>
-          </w:p>
-        </w:tc>
-        <w:tc>
-          <w:tcPr>
-            <w:tcW w:w="4508" w:type="dxa"/>
-          </w:tcPr>
-          <w:p>
-            <w:r>
-              <w:t xml:space="preserve">If contraction type varied over the duration of the intervention then note whether this was “PROGRESS“ i.e., increasing over the intervention, “REGRESS” i.e., decreasing over the intervention Y”, “WAVED” i.e., undulating over the intervention, </w:t>
+            <w:proofErr w:type="spellEnd"/>
+          </w:p>
+        </w:tc>
+        <w:tc>
+          <w:tcPr>
+            <w:tcW w:w="4508" w:type="dxa"/>
+          </w:tcPr>
+          <w:p>
+            <w:r>
+              <w:t>If contraction type varied over the duration of the intervention then note whether this was “</w:t>
+            </w:r>
+            <w:proofErr w:type="gramStart"/>
+            <w:r>
+              <w:t>PROGRESS“ i.e.</w:t>
+            </w:r>
+            <w:proofErr w:type="gramEnd"/>
+            <w:r>
+              <w:t xml:space="preserve">, increasing over the intervention, “REGRESS” i.e., decreasing over the </w:t>
+            </w:r>
+            <w:r>
+              <w:t>intervention,</w:t>
+            </w:r>
+            <w:r>
+              <w:t xml:space="preserve"> “WAVED” i.e., undulating over the intervention, </w:t>
             </w:r>
             <w:r>
               <w:t>if unclear exactly how variation occurred then “Y”, otherwise “N”</w:t>
@@ -1534,6 +1792,7 @@
             <w:vAlign w:val="bottom"/>
           </w:tcPr>
           <w:p>
+            <w:proofErr w:type="spellStart"/>
             <w:r>
               <w:rPr>
                 <w:rFonts w:ascii="Calibri" w:hAnsi="Calibri" w:cs="Calibri"/>
@@ -1541,6 +1800,7 @@
               </w:rPr>
               <w:t>task_failure_y_n</w:t>
             </w:r>
+            <w:proofErr w:type="spellEnd"/>
           </w:p>
         </w:tc>
         <w:tc>
@@ -1555,7 +1815,15 @@
               <w:t xml:space="preserve"> or used maximal effort such as maximal loads or maximal isometric tasks,</w:t>
             </w:r>
             <w:r>
-              <w:t xml:space="preserve"> based on authors description then “Y”. If author instructions make clear task failure was not achieved then “N”. Otherwise, “unclear”.</w:t>
+              <w:t xml:space="preserve"> based on authors description then “Y”. If author </w:t>
+            </w:r>
+            <w:proofErr w:type="gramStart"/>
+            <w:r>
+              <w:t>instructions</w:t>
+            </w:r>
+            <w:proofErr w:type="gramEnd"/>
+            <w:r>
+              <w:t xml:space="preserve"> make clear task failure was not achieved then “N”. Otherwise, “unclear”.</w:t>
             </w:r>
             <w:r>
               <w:t xml:space="preserve"> Note, this should be coded as “y” if at least one set reached failure.</w:t>
@@ -1576,6 +1844,7 @@
                 <w:color w:val="000000"/>
               </w:rPr>
             </w:pPr>
+            <w:proofErr w:type="spellStart"/>
             <w:r>
               <w:rPr>
                 <w:rFonts w:ascii="Calibri" w:hAnsi="Calibri" w:cs="Calibri"/>
@@ -1583,6 +1852,7 @@
               </w:rPr>
               <w:t>sets_failure</w:t>
             </w:r>
+            <w:proofErr w:type="spellEnd"/>
           </w:p>
         </w:tc>
         <w:tc>
@@ -1603,6 +1873,7 @@
             <w:vAlign w:val="bottom"/>
           </w:tcPr>
           <w:p>
+            <w:proofErr w:type="spellStart"/>
             <w:r>
               <w:rPr>
                 <w:rFonts w:ascii="Calibri" w:hAnsi="Calibri" w:cs="Calibri"/>
@@ -1610,15 +1881,30 @@
               </w:rPr>
               <w:t>task_failure_varied</w:t>
             </w:r>
-          </w:p>
-        </w:tc>
-        <w:tc>
-          <w:tcPr>
-            <w:tcW w:w="4508" w:type="dxa"/>
-          </w:tcPr>
-          <w:p>
-            <w:r>
-              <w:t xml:space="preserve">If reaching task failure or not varied over the duration of the intervention then note whether this was “PROGRESS“ i.e., increasing over the intervention, “REGRESS” i.e., decreasing over the intervention Y”, “WAVED” i.e., undulating over the intervention, </w:t>
+            <w:proofErr w:type="spellEnd"/>
+          </w:p>
+        </w:tc>
+        <w:tc>
+          <w:tcPr>
+            <w:tcW w:w="4508" w:type="dxa"/>
+          </w:tcPr>
+          <w:p>
+            <w:r>
+              <w:t>If reaching task failure or not varied over the duration of the intervention then note whether this was “</w:t>
+            </w:r>
+            <w:proofErr w:type="gramStart"/>
+            <w:r>
+              <w:t>PROGRESS“ i.e.</w:t>
+            </w:r>
+            <w:proofErr w:type="gramEnd"/>
+            <w:r>
+              <w:t xml:space="preserve">, increasing over the intervention, “REGRESS” i.e., decreasing over the </w:t>
+            </w:r>
+            <w:r>
+              <w:t>intervention,</w:t>
+            </w:r>
+            <w:r>
+              <w:t xml:space="preserve"> “WAVED” i.e., undulating over the intervention, </w:t>
             </w:r>
             <w:r>
               <w:t>if unclear exactly how variation occurred then “Y”, otherwise “N”</w:t>
@@ -1642,6 +1928,7 @@
                 <w:color w:val="000000"/>
               </w:rPr>
             </w:pPr>
+            <w:proofErr w:type="spellStart"/>
             <w:r>
               <w:rPr>
                 <w:rFonts w:ascii="Calibri" w:hAnsi="Calibri" w:cs="Calibri"/>
@@ -1649,6 +1936,7 @@
               </w:rPr>
               <w:t>full_body</w:t>
             </w:r>
+            <w:proofErr w:type="spellEnd"/>
           </w:p>
         </w:tc>
         <w:tc>
@@ -1678,6 +1966,7 @@
                 <w:color w:val="000000"/>
               </w:rPr>
             </w:pPr>
+            <w:proofErr w:type="spellStart"/>
             <w:r>
               <w:rPr>
                 <w:rFonts w:ascii="Calibri" w:hAnsi="Calibri" w:cs="Calibri"/>
@@ -1685,15 +1974,28 @@
               </w:rPr>
               <w:t>split_routine</w:t>
             </w:r>
-          </w:p>
-        </w:tc>
-        <w:tc>
-          <w:tcPr>
-            <w:tcW w:w="4508" w:type="dxa"/>
-          </w:tcPr>
-          <w:p>
-            <w:r>
-              <w:t xml:space="preserve">If the training was performed using a split routine (i.e., upper and lower body exercises included in separate sessions) then “Y”, </w:t>
+            <w:proofErr w:type="spellEnd"/>
+          </w:p>
+        </w:tc>
+        <w:tc>
+          <w:tcPr>
+            <w:tcW w:w="4508" w:type="dxa"/>
+          </w:tcPr>
+          <w:p>
+            <w:r>
+              <w:t xml:space="preserve">If the training was performed using a split routine (i.e., </w:t>
+            </w:r>
+            <w:proofErr w:type="gramStart"/>
+            <w:r>
+              <w:t>upper</w:t>
+            </w:r>
+            <w:proofErr w:type="gramEnd"/>
+            <w:r>
+              <w:t xml:space="preserve"> and lower body exercises </w:t>
+            </w:r>
+            <w:r>
+              <w:lastRenderedPageBreak/>
+              <w:t xml:space="preserve">included in separate sessions) then “Y”, </w:t>
             </w:r>
             <w:r>
               <w:t>otherwise “N”</w:t>
@@ -1713,6 +2015,7 @@
                 <w:rFonts w:ascii="Calibri" w:hAnsi="Calibri" w:cs="Calibri"/>
                 <w:color w:val="000000"/>
               </w:rPr>
+              <w:lastRenderedPageBreak/>
               <w:t>modality</w:t>
             </w:r>
           </w:p>
@@ -1726,18 +2029,35 @@
               <w:t>Predominant m</w:t>
             </w:r>
             <w:r>
-              <w:t>odality of training (e.g., “free_weights”, “weight_stack_machines”, “bands”, “isokinetic” etc.)</w:t>
-            </w:r>
-          </w:p>
-        </w:tc>
-      </w:tr>
-      <w:tr>
-        <w:tc>
-          <w:tcPr>
-            <w:tcW w:w="4508" w:type="dxa"/>
-            <w:vAlign w:val="bottom"/>
-          </w:tcPr>
-          <w:p>
+              <w:t>odality of training (e.g., “</w:t>
+            </w:r>
+            <w:proofErr w:type="spellStart"/>
+            <w:r>
+              <w:t>free_weights</w:t>
+            </w:r>
+            <w:proofErr w:type="spellEnd"/>
+            <w:r>
+              <w:t>”, “</w:t>
+            </w:r>
+            <w:proofErr w:type="spellStart"/>
+            <w:r>
+              <w:t>weight_stack_machines</w:t>
+            </w:r>
+            <w:proofErr w:type="spellEnd"/>
+            <w:r>
+              <w:t>”, “bands”, “isokinetic” etc.)</w:t>
+            </w:r>
+          </w:p>
+        </w:tc>
+      </w:tr>
+      <w:tr>
+        <w:tc>
+          <w:tcPr>
+            <w:tcW w:w="4508" w:type="dxa"/>
+            <w:vAlign w:val="bottom"/>
+          </w:tcPr>
+          <w:p>
+            <w:proofErr w:type="spellStart"/>
             <w:r>
               <w:rPr>
                 <w:rFonts w:ascii="Calibri" w:hAnsi="Calibri" w:cs="Calibri"/>
@@ -1745,15 +2065,24 @@
               </w:rPr>
               <w:t>modality_varied</w:t>
             </w:r>
-          </w:p>
-        </w:tc>
-        <w:tc>
-          <w:tcPr>
-            <w:tcW w:w="4508" w:type="dxa"/>
-          </w:tcPr>
-          <w:p>
-            <w:r>
-              <w:t xml:space="preserve">If modality of training varied over the duration of the intervention then “Y”, </w:t>
+            <w:proofErr w:type="spellEnd"/>
+          </w:p>
+        </w:tc>
+        <w:tc>
+          <w:tcPr>
+            <w:tcW w:w="4508" w:type="dxa"/>
+          </w:tcPr>
+          <w:p>
+            <w:r>
+              <w:t xml:space="preserve">If modality of training varied over the duration of the </w:t>
+            </w:r>
+            <w:proofErr w:type="gramStart"/>
+            <w:r>
+              <w:t>intervention</w:t>
+            </w:r>
+            <w:proofErr w:type="gramEnd"/>
+            <w:r>
+              <w:t xml:space="preserve"> then “Y”, </w:t>
             </w:r>
             <w:r>
               <w:t>if unclear exactly how variation occurred then “Y”, otherwise “N”</w:t>
@@ -1786,7 +2115,15 @@
           </w:tcPr>
           <w:p>
             <w:r>
-              <w:t>General outcome grouping as “hypertrophy”, “strength”, “power”, or “sport_performance” (e.g., sprint speed, jump height etc.)</w:t>
+              <w:t>General outcome grouping as “hypertrophy”, “strength”, “power”, or “</w:t>
+            </w:r>
+            <w:proofErr w:type="spellStart"/>
+            <w:r>
+              <w:t>sport_performance</w:t>
+            </w:r>
+            <w:proofErr w:type="spellEnd"/>
+            <w:r>
+              <w:t>” (e.g., sprint speed, jump height etc.)</w:t>
             </w:r>
           </w:p>
         </w:tc>
@@ -1816,10 +2153,26 @@
               <w:t>Specific operationalisation of outcome. For example, for strength either “XRM” where X is the number of repetitions, “isometric”, or “isokinetic”</w:t>
             </w:r>
             <w:r>
-              <w:t>, or if repetitions to failure then MF</w:t>
-            </w:r>
-            <w:r>
-              <w:t>. For hypertrophy either “biopsy (type X)” where X is the fiber type, “US”, “MRI”, “CT”, “DXA”, “circumference” etc.</w:t>
+              <w:t xml:space="preserve">, or if repetitions to </w:t>
+            </w:r>
+            <w:proofErr w:type="gramStart"/>
+            <w:r>
+              <w:t>failure</w:t>
+            </w:r>
+            <w:proofErr w:type="gramEnd"/>
+            <w:r>
+              <w:t xml:space="preserve"> then MF</w:t>
+            </w:r>
+            <w:r>
+              <w:t xml:space="preserve">. For hypertrophy either “biopsy (type X)” where X is the </w:t>
+            </w:r>
+            <w:proofErr w:type="spellStart"/>
+            <w:r>
+              <w:t>fiber</w:t>
+            </w:r>
+            <w:proofErr w:type="spellEnd"/>
+            <w:r>
+              <w:t xml:space="preserve"> type, “US”, “MRI”, “CT”, “DXA”, “circumference” etc.</w:t>
             </w:r>
           </w:p>
         </w:tc>
@@ -1846,18 +2199,27 @@
           </w:tcPr>
           <w:p>
             <w:r>
-              <w:t>Either “upper”, “lower”, or “total” (i.e., where a combined outcome score of multiple exercises for strength, or a whole body lean mass for hypertrophy).</w:t>
-            </w:r>
-          </w:p>
-        </w:tc>
-      </w:tr>
-      <w:tr>
-        <w:tc>
-          <w:tcPr>
-            <w:tcW w:w="4508" w:type="dxa"/>
-            <w:vAlign w:val="bottom"/>
-          </w:tcPr>
-          <w:p>
+              <w:t xml:space="preserve">Either “upper”, “lower”, or “total” (i.e., where a combined outcome score of multiple exercises for strength, or a </w:t>
+            </w:r>
+            <w:proofErr w:type="gramStart"/>
+            <w:r>
+              <w:t>whole body</w:t>
+            </w:r>
+            <w:proofErr w:type="gramEnd"/>
+            <w:r>
+              <w:t xml:space="preserve"> lean mass for hypertrophy).</w:t>
+            </w:r>
+          </w:p>
+        </w:tc>
+      </w:tr>
+      <w:tr>
+        <w:tc>
+          <w:tcPr>
+            <w:tcW w:w="4508" w:type="dxa"/>
+            <w:vAlign w:val="bottom"/>
+          </w:tcPr>
+          <w:p>
+            <w:proofErr w:type="spellStart"/>
             <w:r>
               <w:rPr>
                 <w:rFonts w:ascii="Calibri" w:hAnsi="Calibri" w:cs="Calibri"/>
@@ -1865,6 +2227,7 @@
               </w:rPr>
               <w:t>specific_region</w:t>
             </w:r>
+            <w:proofErr w:type="spellEnd"/>
           </w:p>
         </w:tc>
         <w:tc>
@@ -1891,6 +2254,7 @@
                 <w:color w:val="000000"/>
               </w:rPr>
             </w:pPr>
+            <w:proofErr w:type="spellStart"/>
             <w:r>
               <w:rPr>
                 <w:rFonts w:ascii="Calibri" w:hAnsi="Calibri" w:cs="Calibri"/>
@@ -1898,6 +2262,7 @@
               </w:rPr>
               <w:t>Increase_decrease</w:t>
             </w:r>
+            <w:proofErr w:type="spellEnd"/>
           </w:p>
         </w:tc>
         <w:tc>
@@ -1918,6 +2283,7 @@
             <w:vAlign w:val="bottom"/>
           </w:tcPr>
           <w:p>
+            <w:proofErr w:type="spellStart"/>
             <w:r>
               <w:rPr>
                 <w:rFonts w:ascii="Calibri" w:hAnsi="Calibri" w:cs="Calibri"/>
@@ -1925,15 +2291,28 @@
               </w:rPr>
               <w:t>outcome_freq</w:t>
             </w:r>
-          </w:p>
-        </w:tc>
-        <w:tc>
-          <w:tcPr>
-            <w:tcW w:w="4508" w:type="dxa"/>
-          </w:tcPr>
-          <w:p>
-            <w:r>
-              <w:t>Frequency in days per week of training specific to outcome measure. For example, if outcome is a 1RM, then specific frequency performed for the exercise tested. Or if outcome is hypertrophy, then specific frequency for the muscle group tested.</w:t>
+            <w:proofErr w:type="spellEnd"/>
+          </w:p>
+        </w:tc>
+        <w:tc>
+          <w:tcPr>
+            <w:tcW w:w="4508" w:type="dxa"/>
+          </w:tcPr>
+          <w:p>
+            <w:r>
+              <w:t>Frequency in days per week of training specific to outcome measure</w:t>
+            </w:r>
+            <w:r>
+              <w:t xml:space="preserve"> if strength or hypertrophy</w:t>
+            </w:r>
+            <w:r>
+              <w:t xml:space="preserve">. For example, if outcome is a </w:t>
+            </w:r>
+            <w:r>
+              <w:t>strength</w:t>
+            </w:r>
+            <w:r>
+              <w:t>, then specific frequency performed for the exercise tested. Or if outcome is hypertrophy, then specific frequency for the muscle group tested.</w:t>
             </w:r>
           </w:p>
           <w:p/>
@@ -1957,6 +2336,7 @@
                 <w:color w:val="000000"/>
               </w:rPr>
             </w:pPr>
+            <w:proofErr w:type="spellStart"/>
             <w:r>
               <w:rPr>
                 <w:rFonts w:ascii="Calibri" w:hAnsi="Calibri" w:cs="Calibri"/>
@@ -1964,20 +2344,37 @@
               </w:rPr>
               <w:t>outcome_sets</w:t>
             </w:r>
-          </w:p>
-        </w:tc>
-        <w:tc>
-          <w:tcPr>
-            <w:tcW w:w="4508" w:type="dxa"/>
-          </w:tcPr>
-          <w:p>
-            <w:r>
-              <w:t>Number of sets of exercises performed per training session per exercise. For example, if outcome if a 1RM, then specific sets performed for the exercise tested. Or if outcome is hypertrophy, then specific sets for the muscle group tested.</w:t>
+            <w:proofErr w:type="spellEnd"/>
+          </w:p>
+        </w:tc>
+        <w:tc>
+          <w:tcPr>
+            <w:tcW w:w="4508" w:type="dxa"/>
+          </w:tcPr>
+          <w:p>
+            <w:r>
+              <w:t>Number of sets of exercises performed per training session per exercise</w:t>
+            </w:r>
+            <w:r>
+              <w:t xml:space="preserve"> </w:t>
+            </w:r>
+            <w:r>
+              <w:t>if strength or hypertrophy</w:t>
+            </w:r>
+            <w:r>
+              <w:t xml:space="preserve">. For example, if outcome if a </w:t>
+            </w:r>
+            <w:r>
+              <w:t>strength</w:t>
+            </w:r>
+            <w:r>
+              <w:t>, then specific sets performed for the exercise tested. Or if outcome is hypertrophy, then specific sets for the muscle group tested.</w:t>
             </w:r>
           </w:p>
           <w:p/>
           <w:p>
             <w:r>
+              <w:lastRenderedPageBreak/>
               <w:t>If different set numbers performed over the course of the intervention, then calculate the weighted average based upon the amount of time spent training at different frequencies</w:t>
             </w:r>
           </w:p>
@@ -1996,22 +2393,40 @@
                 <w:color w:val="000000"/>
               </w:rPr>
             </w:pPr>
-            <w:r>
-              <w:rPr>
-                <w:rFonts w:ascii="Calibri" w:hAnsi="Calibri" w:cs="Calibri"/>
-                <w:color w:val="000000"/>
-              </w:rPr>
+            <w:proofErr w:type="spellStart"/>
+            <w:r>
+              <w:rPr>
+                <w:rFonts w:ascii="Calibri" w:hAnsi="Calibri" w:cs="Calibri"/>
+                <w:color w:val="000000"/>
+              </w:rPr>
+              <w:lastRenderedPageBreak/>
               <w:t>outcome_reps</w:t>
             </w:r>
-          </w:p>
-        </w:tc>
-        <w:tc>
-          <w:tcPr>
-            <w:tcW w:w="4508" w:type="dxa"/>
-          </w:tcPr>
-          <w:p>
-            <w:r>
-              <w:t>Number of repetitions performed per set of exercise. For example, if outcome if a 1RM, then specific repetitions performed for the exercise tested. Or if outcome is hypertrophy, then specific repetitions for the muscle group tested.</w:t>
+            <w:proofErr w:type="spellEnd"/>
+          </w:p>
+        </w:tc>
+        <w:tc>
+          <w:tcPr>
+            <w:tcW w:w="4508" w:type="dxa"/>
+          </w:tcPr>
+          <w:p>
+            <w:r>
+              <w:t>Number of repetitions performed per set of exercise</w:t>
+            </w:r>
+            <w:r>
+              <w:t xml:space="preserve"> </w:t>
+            </w:r>
+            <w:r>
+              <w:t>if strength or hypertrophy</w:t>
+            </w:r>
+            <w:r>
+              <w:t xml:space="preserve">. For example, if outcome if a </w:t>
+            </w:r>
+            <w:r>
+              <w:t>strength</w:t>
+            </w:r>
+            <w:r>
+              <w:t>, then specific repetitions performed for the exercise tested. Or if outcome is hypertrophy, then specific repetitions for the muscle group tested.</w:t>
             </w:r>
           </w:p>
           <w:p/>
@@ -2035,6 +2450,7 @@
                 <w:color w:val="000000"/>
               </w:rPr>
             </w:pPr>
+            <w:proofErr w:type="spellStart"/>
             <w:r>
               <w:rPr>
                 <w:rFonts w:ascii="Calibri" w:hAnsi="Calibri" w:cs="Calibri"/>
@@ -2042,15 +2458,31 @@
               </w:rPr>
               <w:t>outcome_load</w:t>
             </w:r>
-          </w:p>
-        </w:tc>
-        <w:tc>
-          <w:tcPr>
-            <w:tcW w:w="4508" w:type="dxa"/>
-          </w:tcPr>
-          <w:p>
-            <w:r>
-              <w:t>Relative load (i.e., %1RM, %MVC) performed per set of exercise. For example, if outcome if a 1RM, then specific loads performed for the exercise tested. Or if outcome is hypertrophy, then specific load for the muscle group tested.</w:t>
+            <w:proofErr w:type="spellEnd"/>
+          </w:p>
+        </w:tc>
+        <w:tc>
+          <w:tcPr>
+            <w:tcW w:w="4508" w:type="dxa"/>
+          </w:tcPr>
+          <w:p>
+            <w:r>
+              <w:t>Relative load (i.e., %1RM, %MVC) performed per set of exercise</w:t>
+            </w:r>
+            <w:r>
+              <w:t xml:space="preserve"> </w:t>
+            </w:r>
+            <w:r>
+              <w:t>if strength or hypertrophy</w:t>
+            </w:r>
+            <w:r>
+              <w:t xml:space="preserve">. For example, if outcome if a </w:t>
+            </w:r>
+            <w:r>
+              <w:t>strength</w:t>
+            </w:r>
+            <w:r>
+              <w:t>, then specific loads performed for the exercise tested. Or if outcome is hypertrophy, then specific load for the muscle group tested.</w:t>
             </w:r>
           </w:p>
           <w:p/>
@@ -2068,6 +2500,7 @@
             <w:vAlign w:val="bottom"/>
           </w:tcPr>
           <w:p>
+            <w:proofErr w:type="spellStart"/>
             <w:r>
               <w:rPr>
                 <w:rFonts w:ascii="Calibri" w:hAnsi="Calibri" w:cs="Calibri"/>
@@ -2075,26 +2508,36 @@
               </w:rPr>
               <w:t>specific_volume</w:t>
             </w:r>
-          </w:p>
-        </w:tc>
-        <w:tc>
-          <w:tcPr>
-            <w:tcW w:w="4508" w:type="dxa"/>
-          </w:tcPr>
-          <w:p>
-            <w:r>
-              <w:t>If region specific measures (i.e., not “total”) then determine the total volume (freq * sets * reps) performed for that muscle group/exercise specifically.</w:t>
-            </w:r>
-          </w:p>
-        </w:tc>
-      </w:tr>
-      <w:tr>
-        <w:tc>
-          <w:tcPr>
-            <w:tcW w:w="4508" w:type="dxa"/>
-            <w:vAlign w:val="bottom"/>
-          </w:tcPr>
-          <w:p>
+            <w:proofErr w:type="spellEnd"/>
+          </w:p>
+        </w:tc>
+        <w:tc>
+          <w:tcPr>
+            <w:tcW w:w="4508" w:type="dxa"/>
+          </w:tcPr>
+          <w:p>
+            <w:r>
+              <w:t>If region specific measures (i.e., not “total”) then determine the total volume (</w:t>
+            </w:r>
+            <w:proofErr w:type="spellStart"/>
+            <w:r>
+              <w:t>freq</w:t>
+            </w:r>
+            <w:proofErr w:type="spellEnd"/>
+            <w:r>
+              <w:t xml:space="preserve"> * sets * reps) performed for that muscle group/exercise specifically.</w:t>
+            </w:r>
+          </w:p>
+        </w:tc>
+      </w:tr>
+      <w:tr>
+        <w:tc>
+          <w:tcPr>
+            <w:tcW w:w="4508" w:type="dxa"/>
+            <w:vAlign w:val="bottom"/>
+          </w:tcPr>
+          <w:p>
+            <w:proofErr w:type="spellStart"/>
             <w:r>
               <w:rPr>
                 <w:rFonts w:ascii="Calibri" w:hAnsi="Calibri" w:cs="Calibri"/>
@@ -2102,6 +2545,7 @@
               </w:rPr>
               <w:t>strength_outcome_trained</w:t>
             </w:r>
+            <w:proofErr w:type="spellEnd"/>
           </w:p>
         </w:tc>
         <w:tc>
@@ -2155,6 +2599,7 @@
             <w:vAlign w:val="bottom"/>
           </w:tcPr>
           <w:p>
+            <w:proofErr w:type="spellStart"/>
             <w:r>
               <w:rPr>
                 <w:rFonts w:ascii="Calibri" w:hAnsi="Calibri" w:cs="Calibri"/>
@@ -2162,26 +2607,36 @@
               </w:rPr>
               <w:t>pre_m</w:t>
             </w:r>
-          </w:p>
-        </w:tc>
-        <w:tc>
-          <w:tcPr>
-            <w:tcW w:w="4508" w:type="dxa"/>
-          </w:tcPr>
-          <w:p>
-            <w:r>
-              <w:t>Pre-intervention mean for outcome.</w:t>
-            </w:r>
-          </w:p>
-        </w:tc>
-      </w:tr>
-      <w:tr>
-        <w:tc>
-          <w:tcPr>
-            <w:tcW w:w="4508" w:type="dxa"/>
-            <w:vAlign w:val="bottom"/>
-          </w:tcPr>
-          <w:p>
+            <w:proofErr w:type="spellEnd"/>
+          </w:p>
+        </w:tc>
+        <w:tc>
+          <w:tcPr>
+            <w:tcW w:w="4508" w:type="dxa"/>
+          </w:tcPr>
+          <w:p>
+            <w:r>
+              <w:t xml:space="preserve">Pre-intervention </w:t>
+            </w:r>
+            <w:proofErr w:type="gramStart"/>
+            <w:r>
+              <w:t>mean</w:t>
+            </w:r>
+            <w:proofErr w:type="gramEnd"/>
+            <w:r>
+              <w:t xml:space="preserve"> for outcome.</w:t>
+            </w:r>
+          </w:p>
+        </w:tc>
+      </w:tr>
+      <w:tr>
+        <w:tc>
+          <w:tcPr>
+            <w:tcW w:w="4508" w:type="dxa"/>
+            <w:vAlign w:val="bottom"/>
+          </w:tcPr>
+          <w:p>
+            <w:proofErr w:type="spellStart"/>
             <w:r>
               <w:rPr>
                 <w:rFonts w:ascii="Calibri" w:hAnsi="Calibri" w:cs="Calibri"/>
@@ -2189,26 +2644,36 @@
               </w:rPr>
               <w:t>post_m</w:t>
             </w:r>
-          </w:p>
-        </w:tc>
-        <w:tc>
-          <w:tcPr>
-            <w:tcW w:w="4508" w:type="dxa"/>
-          </w:tcPr>
-          <w:p>
-            <w:r>
-              <w:t>Post-intervention mean for outcome.</w:t>
-            </w:r>
-          </w:p>
-        </w:tc>
-      </w:tr>
-      <w:tr>
-        <w:tc>
-          <w:tcPr>
-            <w:tcW w:w="4508" w:type="dxa"/>
-            <w:vAlign w:val="bottom"/>
-          </w:tcPr>
-          <w:p>
+            <w:proofErr w:type="spellEnd"/>
+          </w:p>
+        </w:tc>
+        <w:tc>
+          <w:tcPr>
+            <w:tcW w:w="4508" w:type="dxa"/>
+          </w:tcPr>
+          <w:p>
+            <w:r>
+              <w:t xml:space="preserve">Post-intervention </w:t>
+            </w:r>
+            <w:proofErr w:type="gramStart"/>
+            <w:r>
+              <w:t>mean</w:t>
+            </w:r>
+            <w:proofErr w:type="gramEnd"/>
+            <w:r>
+              <w:t xml:space="preserve"> for outcome.</w:t>
+            </w:r>
+          </w:p>
+        </w:tc>
+      </w:tr>
+      <w:tr>
+        <w:tc>
+          <w:tcPr>
+            <w:tcW w:w="4508" w:type="dxa"/>
+            <w:vAlign w:val="bottom"/>
+          </w:tcPr>
+          <w:p>
+            <w:proofErr w:type="spellStart"/>
             <w:r>
               <w:rPr>
                 <w:rFonts w:ascii="Calibri" w:hAnsi="Calibri" w:cs="Calibri"/>
@@ -2216,6 +2681,7 @@
               </w:rPr>
               <w:t>delta_m</w:t>
             </w:r>
+            <w:proofErr w:type="spellEnd"/>
           </w:p>
         </w:tc>
         <w:tc>
@@ -2236,6 +2702,7 @@
             <w:vAlign w:val="bottom"/>
           </w:tcPr>
           <w:p>
+            <w:proofErr w:type="spellStart"/>
             <w:r>
               <w:rPr>
                 <w:rFonts w:ascii="Calibri" w:hAnsi="Calibri" w:cs="Calibri"/>
@@ -2243,6 +2710,7 @@
               </w:rPr>
               <w:t>pre_se</w:t>
             </w:r>
+            <w:proofErr w:type="spellEnd"/>
           </w:p>
         </w:tc>
         <w:tc>
@@ -2263,6 +2731,7 @@
             <w:vAlign w:val="bottom"/>
           </w:tcPr>
           <w:p>
+            <w:proofErr w:type="spellStart"/>
             <w:r>
               <w:rPr>
                 <w:rFonts w:ascii="Calibri" w:hAnsi="Calibri" w:cs="Calibri"/>
@@ -2270,6 +2739,7 @@
               </w:rPr>
               <w:t>post_se</w:t>
             </w:r>
+            <w:proofErr w:type="spellEnd"/>
           </w:p>
         </w:tc>
         <w:tc>
@@ -2290,6 +2760,7 @@
             <w:vAlign w:val="bottom"/>
           </w:tcPr>
           <w:p>
+            <w:proofErr w:type="spellStart"/>
             <w:r>
               <w:rPr>
                 <w:rFonts w:ascii="Calibri" w:hAnsi="Calibri" w:cs="Calibri"/>
@@ -2297,6 +2768,7 @@
               </w:rPr>
               <w:t>delta_se</w:t>
             </w:r>
+            <w:proofErr w:type="spellEnd"/>
           </w:p>
         </w:tc>
         <w:tc>
@@ -2317,6 +2789,7 @@
             <w:vAlign w:val="bottom"/>
           </w:tcPr>
           <w:p>
+            <w:proofErr w:type="spellStart"/>
             <w:r>
               <w:rPr>
                 <w:rFonts w:ascii="Calibri" w:hAnsi="Calibri" w:cs="Calibri"/>
@@ -2324,6 +2797,7 @@
               </w:rPr>
               <w:t>pre_sd</w:t>
             </w:r>
+            <w:proofErr w:type="spellEnd"/>
           </w:p>
         </w:tc>
         <w:tc>
@@ -2344,6 +2818,7 @@
             <w:vAlign w:val="bottom"/>
           </w:tcPr>
           <w:p>
+            <w:proofErr w:type="spellStart"/>
             <w:r>
               <w:rPr>
                 <w:rFonts w:ascii="Calibri" w:hAnsi="Calibri" w:cs="Calibri"/>
@@ -2351,6 +2826,7 @@
               </w:rPr>
               <w:t>post_sd</w:t>
             </w:r>
+            <w:proofErr w:type="spellEnd"/>
           </w:p>
         </w:tc>
         <w:tc>
@@ -2371,6 +2847,7 @@
             <w:vAlign w:val="bottom"/>
           </w:tcPr>
           <w:p>
+            <w:proofErr w:type="spellStart"/>
             <w:r>
               <w:rPr>
                 <w:rFonts w:ascii="Calibri" w:hAnsi="Calibri" w:cs="Calibri"/>
@@ -2378,6 +2855,7 @@
               </w:rPr>
               <w:t>delta_sd</w:t>
             </w:r>
+            <w:proofErr w:type="spellEnd"/>
           </w:p>
         </w:tc>
         <w:tc>
@@ -2398,6 +2876,7 @@
             <w:vAlign w:val="bottom"/>
           </w:tcPr>
           <w:p>
+            <w:proofErr w:type="spellStart"/>
             <w:r>
               <w:rPr>
                 <w:rFonts w:ascii="Calibri" w:hAnsi="Calibri" w:cs="Calibri"/>
@@ -2405,6 +2884,7 @@
               </w:rPr>
               <w:t>delta_CI_lower</w:t>
             </w:r>
+            <w:proofErr w:type="spellEnd"/>
           </w:p>
         </w:tc>
         <w:tc>
@@ -2425,13 +2905,16 @@
             <w:vAlign w:val="bottom"/>
           </w:tcPr>
           <w:p>
-            <w:r>
-              <w:rPr>
-                <w:rFonts w:ascii="Calibri" w:hAnsi="Calibri" w:cs="Calibri"/>
-                <w:color w:val="000000"/>
-              </w:rPr>
+            <w:proofErr w:type="spellStart"/>
+            <w:r>
+              <w:rPr>
+                <w:rFonts w:ascii="Calibri" w:hAnsi="Calibri" w:cs="Calibri"/>
+                <w:color w:val="000000"/>
+              </w:rPr>
+              <w:lastRenderedPageBreak/>
               <w:t>delta_CI_upper</w:t>
             </w:r>
+            <w:proofErr w:type="spellEnd"/>
           </w:p>
         </w:tc>
         <w:tc>
@@ -2452,6 +2935,7 @@
             <w:vAlign w:val="bottom"/>
           </w:tcPr>
           <w:p>
+            <w:proofErr w:type="spellStart"/>
             <w:r>
               <w:rPr>
                 <w:rFonts w:ascii="Calibri" w:hAnsi="Calibri" w:cs="Calibri"/>
@@ -2459,6 +2943,7 @@
               </w:rPr>
               <w:t>delta_t_value</w:t>
             </w:r>
+            <w:proofErr w:type="spellEnd"/>
           </w:p>
         </w:tc>
         <w:tc>
@@ -2479,6 +2964,7 @@
             <w:vAlign w:val="bottom"/>
           </w:tcPr>
           <w:p>
+            <w:proofErr w:type="spellStart"/>
             <w:r>
               <w:rPr>
                 <w:rFonts w:ascii="Calibri" w:hAnsi="Calibri" w:cs="Calibri"/>
@@ -2486,6 +2972,7 @@
               </w:rPr>
               <w:t>delta_p_value</w:t>
             </w:r>
+            <w:proofErr w:type="spellEnd"/>
           </w:p>
         </w:tc>
         <w:tc>
@@ -2521,7 +3008,15 @@
           </w:tcPr>
           <w:p>
             <w:r>
-              <w:t xml:space="preserve">Any notes here relevant to the data extraction. For example, if data extracted using webplotdigitizer from plots then note here. </w:t>
+              <w:t xml:space="preserve">Any notes here relevant to the data extraction. For example, if data extracted using </w:t>
+            </w:r>
+            <w:proofErr w:type="spellStart"/>
+            <w:r>
+              <w:t>webplotdigitizer</w:t>
+            </w:r>
+            <w:proofErr w:type="spellEnd"/>
+            <w:r>
+              <w:t xml:space="preserve"> from plots then note here. </w:t>
             </w:r>
           </w:p>
         </w:tc>
